--- a/Usecases/AttackDefenseTree.docx
+++ b/Usecases/AttackDefenseTree.docx
@@ -85,19 +85,7 @@
         <w:footnoteReference w:id="1"/>
       </w:r>
       <w:r>
-        <w:t xml:space="preserve"> work of Patrick Schweitzer and utilize the “</w:t>
-      </w:r>
-      <w:r>
-        <w:t>Attack–Defense Tree Methodology for Security</w:t>
-      </w:r>
-      <w:r>
-        <w:t xml:space="preserve"> </w:t>
-      </w:r>
-      <w:r>
-        <w:t>Assessment</w:t>
-      </w:r>
-      <w:r>
-        <w:t>”</w:t>
+        <w:t xml:space="preserve"> work of Patrick Schweitzer and utilize the “Attack–Defense Tree Methodology for Security Assessment”</w:t>
       </w:r>
       <w:r>
         <w:rPr>
@@ -210,6 +198,9 @@
         <w:t>1</w:t>
       </w:r>
       <w:r>
+        <w:rPr>
+          <w:noProof/>
+        </w:rPr>
         <w:fldChar w:fldCharType="end"/>
       </w:r>
       <w:r>
@@ -298,6 +289,9 @@
         <w:t>2</w:t>
       </w:r>
       <w:r>
+        <w:rPr>
+          <w:noProof/>
+        </w:rPr>
         <w:fldChar w:fldCharType="end"/>
       </w:r>
       <w:r>
@@ -327,9 +321,9 @@
           <w:noProof/>
         </w:rPr>
         <w:drawing>
-          <wp:inline distT="0" distB="0" distL="0" distR="0" wp14:anchorId="1B71CF78" wp14:editId="1EAFE875">
-            <wp:extent cx="5943600" cy="3373120"/>
-            <wp:effectExtent l="0" t="0" r="0" b="0"/>
+          <wp:inline distT="0" distB="0" distL="0" distR="0" wp14:anchorId="5430EEAD" wp14:editId="0F388DA8">
+            <wp:extent cx="5943600" cy="3446780"/>
+            <wp:effectExtent l="0" t="0" r="0" b="1270"/>
             <wp:docPr id="2" name="Picture 2"/>
             <wp:cNvGraphicFramePr>
               <a:graphicFrameLocks xmlns:a="http://schemas.openxmlformats.org/drawingml/2006/main" noChangeAspect="1"/>
@@ -350,7 +344,7 @@
                   <pic:spPr>
                     <a:xfrm>
                       <a:off x="0" y="0"/>
-                      <a:ext cx="5943600" cy="3373120"/>
+                      <a:ext cx="5943600" cy="3446780"/>
                     </a:xfrm>
                     <a:prstGeom prst="rect">
                       <a:avLst/>
@@ -386,6 +380,9 @@
         <w:t>3</w:t>
       </w:r>
       <w:r>
+        <w:rPr>
+          <w:noProof/>
+        </w:rPr>
         <w:fldChar w:fldCharType="end"/>
       </w:r>
       <w:r>
@@ -397,7 +394,32 @@
         <w:t>The above diagram shows</w:t>
       </w:r>
       <w:r>
-        <w:t xml:space="preserve"> instances of the threat/risk model that directly correspond to the nodes and relationships of the bank example. The “refinement” lines of the example are shown as instances of an “Enablement” relationship between the nodes where each node is a kind of situation.</w:t>
+        <w:t xml:space="preserve"> instances of the threat/risk model that directly correspond to the nodes and relationships of the bank example. </w:t>
+      </w:r>
+      <w:r>
+        <w:t>As each step (node) represents a desired action or state the abbreviated terms used in the example are augmented to make each a verb phrase</w:t>
+      </w:r>
+      <w:r>
+        <w:t xml:space="preserve"> for greater clarity (e.g. “</w:t>
+      </w:r>
+      <w:proofErr w:type="spellStart"/>
+      <w:r>
+        <w:t>atm</w:t>
+      </w:r>
+      <w:proofErr w:type="spellEnd"/>
+      <w:r>
+        <w:t>” in the source example named “Compromise ATM” in the model)</w:t>
+      </w:r>
+      <w:r>
+        <w:t>.</w:t>
+      </w:r>
+    </w:p>
+    <w:p>
+      <w:r>
+        <w:t>The “refinement” lines of the example are shown as instances of an “Enablement” relationship between the nodes where each node is a kind of situation.</w:t>
+      </w:r>
+      <w:r>
+        <w:t xml:space="preserve"> This means that the “enabled by” step “enables” the next step. Alternatively, a defensive step (e.g. countermeasure) may “negate” a disruptive step, however a disruptive step may negate a defensive step, rendering it ineffective.</w:t>
       </w:r>
     </w:p>
     <w:p>
@@ -405,10 +427,7 @@
         <w:pStyle w:val="Heading1"/>
       </w:pPr>
       <w:r>
-        <w:t>Additional t</w:t>
-      </w:r>
-      <w:r>
-        <w:t>hreat/risk model instances</w:t>
+        <w:t>Additional threat/risk model instances</w:t>
       </w:r>
     </w:p>
     <w:p>
@@ -424,11 +443,12 @@
         <w:rPr>
           <w:noProof/>
         </w:rPr>
+        <w:lastRenderedPageBreak/>
         <w:drawing>
-          <wp:inline distT="0" distB="0" distL="0" distR="0" wp14:anchorId="5FD0937C" wp14:editId="73A2E735">
+          <wp:inline distT="0" distB="0" distL="0" distR="0" wp14:anchorId="446EA7B1" wp14:editId="10EB8729">
             <wp:extent cx="5943600" cy="1991995"/>
             <wp:effectExtent l="0" t="0" r="0" b="8255"/>
-            <wp:docPr id="6" name="Picture 6"/>
+            <wp:docPr id="9" name="Picture 9"/>
             <wp:cNvGraphicFramePr>
               <a:graphicFrameLocks xmlns:a="http://schemas.openxmlformats.org/drawingml/2006/main" noChangeAspect="1"/>
             </wp:cNvGraphicFramePr>
@@ -484,6 +504,9 @@
         <w:t>4</w:t>
       </w:r>
       <w:r>
+        <w:rPr>
+          <w:noProof/>
+        </w:rPr>
         <w:fldChar w:fldCharType="end"/>
       </w:r>
       <w:r>
@@ -492,7 +515,6 @@
     </w:p>
     <w:p>
       <w:r>
-        <w:lastRenderedPageBreak/>
         <w:t>The above diagram shows some of the additional relationships that would enhance the operational picture. These include the owning scenario, objectives and stakeholders. Only two of the steps are shown at this level of detail to reduce diagram complexity.</w:t>
       </w:r>
     </w:p>
@@ -501,20 +523,4225 @@
         <w:pStyle w:val="Heading1"/>
       </w:pPr>
       <w:r>
-        <w:t>Conclusion</w:t>
+        <w:t>Considering probabilities</w:t>
+      </w:r>
+      <w:r>
+        <w:t xml:space="preserve"> – source information</w:t>
       </w:r>
     </w:p>
     <w:p>
       <w:r>
-        <w:t>The above demonstrate</w:t>
-      </w:r>
-      <w:r>
-        <w:t>s</w:t>
+        <w:t>Attack trees become “computable” when probabilities and likelihoods are added. The following</w:t>
+      </w:r>
+      <w:r>
+        <w:t xml:space="preserve"> is based on </w:t>
       </w:r>
       <w:bookmarkStart w:id="0" w:name="_GoBack"/>
       <w:bookmarkEnd w:id="0"/>
-      <w:r>
-        <w:t xml:space="preserve"> that the threat/risk model is able to represent attack &amp; defense trees as proposed by Schweitzer. The same scenario based capabilities may be used for other trees, such as fault trees. Integrating attack, defense and fault trees into the comprehensive threat/risk model enables better sharing, federation and analysis of complex and interrelated</w:t>
+      <w:proofErr w:type="spellStart"/>
+      <w:r>
+        <w:t>Irisa</w:t>
+      </w:r>
+      <w:proofErr w:type="spellEnd"/>
+      <w:r>
+        <w:rPr>
+          <w:rStyle w:val="FootnoteReference"/>
+        </w:rPr>
+        <w:footnoteReference w:id="3"/>
+      </w:r>
+      <w:r>
+        <w:t>.</w:t>
+      </w:r>
+    </w:p>
+    <w:p>
+      <w:pPr>
+        <w:pStyle w:val="Heading1"/>
+        <w:rPr>
+          <w:rFonts w:eastAsia="Times New Roman"/>
+          <w:sz w:val="36"/>
+          <w:szCs w:val="48"/>
+        </w:rPr>
+      </w:pPr>
+      <w:r>
+        <w:rPr>
+          <w:rFonts w:eastAsia="Times New Roman"/>
+          <w:sz w:val="36"/>
+        </w:rPr>
+        <w:t>Attack Defense Tree Probability Matrix</w:t>
+      </w:r>
+    </w:p>
+    <w:tbl>
+      <w:tblPr>
+        <w:tblW w:w="10238" w:type="dxa"/>
+        <w:tblCellSpacing w:w="15" w:type="dxa"/>
+        <w:tblBorders>
+          <w:top w:val="single" w:sz="4" w:space="0" w:color="auto"/>
+          <w:left w:val="single" w:sz="4" w:space="0" w:color="auto"/>
+          <w:bottom w:val="single" w:sz="4" w:space="0" w:color="auto"/>
+          <w:right w:val="single" w:sz="4" w:space="0" w:color="auto"/>
+          <w:insideH w:val="single" w:sz="6" w:space="0" w:color="auto"/>
+          <w:insideV w:val="single" w:sz="6" w:space="0" w:color="auto"/>
+        </w:tblBorders>
+        <w:tblLook w:val="04A0" w:firstRow="1" w:lastRow="0" w:firstColumn="1" w:lastColumn="0" w:noHBand="0" w:noVBand="1"/>
+      </w:tblPr>
+      <w:tblGrid>
+        <w:gridCol w:w="1526"/>
+        <w:gridCol w:w="904"/>
+        <w:gridCol w:w="1251"/>
+        <w:gridCol w:w="1251"/>
+        <w:gridCol w:w="1570"/>
+        <w:gridCol w:w="894"/>
+        <w:gridCol w:w="1652"/>
+        <w:gridCol w:w="1190"/>
+      </w:tblGrid>
+      <w:tr>
+        <w:trPr>
+          <w:tblCellSpacing w:w="15" w:type="dxa"/>
+        </w:trPr>
+        <w:tc>
+          <w:tcPr>
+            <w:tcW w:w="1482" w:type="dxa"/>
+            <w:tcBorders>
+              <w:top w:val="single" w:sz="6" w:space="0" w:color="auto"/>
+              <w:left w:val="single" w:sz="6" w:space="0" w:color="auto"/>
+              <w:bottom w:val="single" w:sz="6" w:space="0" w:color="auto"/>
+              <w:right w:val="single" w:sz="6" w:space="0" w:color="auto"/>
+            </w:tcBorders>
+            <w:tcMar>
+              <w:top w:w="15" w:type="dxa"/>
+              <w:left w:w="15" w:type="dxa"/>
+              <w:bottom w:w="15" w:type="dxa"/>
+              <w:right w:w="15" w:type="dxa"/>
+            </w:tcMar>
+            <w:vAlign w:val="center"/>
+            <w:hideMark/>
+          </w:tcPr>
+          <w:p>
+            <w:pPr>
+              <w:jc w:val="center"/>
+              <w:rPr>
+                <w:rFonts w:eastAsia="Times New Roman"/>
+                <w:b/>
+                <w:bCs/>
+                <w:sz w:val="22"/>
+              </w:rPr>
+            </w:pPr>
+            <w:r>
+              <w:rPr>
+                <w:rFonts w:eastAsia="Times New Roman"/>
+                <w:b/>
+                <w:bCs/>
+                <w:sz w:val="22"/>
+              </w:rPr>
+              <w:t>Nodes</w:t>
+            </w:r>
+          </w:p>
+        </w:tc>
+        <w:tc>
+          <w:tcPr>
+            <w:tcW w:w="874" w:type="dxa"/>
+            <w:tcBorders>
+              <w:top w:val="single" w:sz="6" w:space="0" w:color="auto"/>
+              <w:left w:val="single" w:sz="6" w:space="0" w:color="auto"/>
+              <w:bottom w:val="single" w:sz="6" w:space="0" w:color="auto"/>
+              <w:right w:val="single" w:sz="6" w:space="0" w:color="auto"/>
+            </w:tcBorders>
+            <w:tcMar>
+              <w:top w:w="15" w:type="dxa"/>
+              <w:left w:w="15" w:type="dxa"/>
+              <w:bottom w:w="15" w:type="dxa"/>
+              <w:right w:w="15" w:type="dxa"/>
+            </w:tcMar>
+            <w:vAlign w:val="center"/>
+            <w:hideMark/>
+          </w:tcPr>
+          <w:p>
+            <w:pPr>
+              <w:jc w:val="center"/>
+              <w:rPr>
+                <w:rFonts w:eastAsia="Times New Roman"/>
+                <w:b/>
+                <w:bCs/>
+                <w:sz w:val="22"/>
+              </w:rPr>
+            </w:pPr>
+            <w:r>
+              <w:rPr>
+                <w:rFonts w:eastAsia="Times New Roman"/>
+                <w:b/>
+                <w:bCs/>
+                <w:sz w:val="22"/>
+              </w:rPr>
+              <w:t>Type</w:t>
+            </w:r>
+          </w:p>
+        </w:tc>
+        <w:tc>
+          <w:tcPr>
+            <w:tcW w:w="1221" w:type="dxa"/>
+            <w:tcBorders>
+              <w:top w:val="single" w:sz="6" w:space="0" w:color="auto"/>
+              <w:left w:val="single" w:sz="6" w:space="0" w:color="auto"/>
+              <w:bottom w:val="single" w:sz="6" w:space="0" w:color="auto"/>
+              <w:right w:val="single" w:sz="6" w:space="0" w:color="auto"/>
+            </w:tcBorders>
+            <w:tcMar>
+              <w:top w:w="15" w:type="dxa"/>
+              <w:left w:w="15" w:type="dxa"/>
+              <w:bottom w:w="15" w:type="dxa"/>
+              <w:right w:w="15" w:type="dxa"/>
+            </w:tcMar>
+            <w:vAlign w:val="center"/>
+            <w:hideMark/>
+          </w:tcPr>
+          <w:p>
+            <w:pPr>
+              <w:jc w:val="center"/>
+              <w:rPr>
+                <w:rFonts w:eastAsia="Times New Roman"/>
+                <w:b/>
+                <w:bCs/>
+                <w:sz w:val="22"/>
+              </w:rPr>
+            </w:pPr>
+            <w:r>
+              <w:rPr>
+                <w:rFonts w:eastAsia="Times New Roman"/>
+                <w:b/>
+                <w:bCs/>
+                <w:sz w:val="22"/>
+              </w:rPr>
+              <w:t>Probability of Success</w:t>
+            </w:r>
+          </w:p>
+        </w:tc>
+        <w:tc>
+          <w:tcPr>
+            <w:tcW w:w="1221" w:type="dxa"/>
+            <w:tcBorders>
+              <w:top w:val="single" w:sz="6" w:space="0" w:color="auto"/>
+              <w:left w:val="single" w:sz="6" w:space="0" w:color="auto"/>
+              <w:bottom w:val="single" w:sz="6" w:space="0" w:color="auto"/>
+              <w:right w:val="single" w:sz="6" w:space="0" w:color="auto"/>
+            </w:tcBorders>
+            <w:tcMar>
+              <w:top w:w="15" w:type="dxa"/>
+              <w:left w:w="15" w:type="dxa"/>
+              <w:bottom w:w="15" w:type="dxa"/>
+              <w:right w:w="15" w:type="dxa"/>
+            </w:tcMar>
+            <w:vAlign w:val="center"/>
+            <w:hideMark/>
+          </w:tcPr>
+          <w:p>
+            <w:pPr>
+              <w:pStyle w:val="NormalWeb"/>
+              <w:jc w:val="center"/>
+              <w:rPr>
+                <w:b/>
+                <w:bCs/>
+                <w:sz w:val="22"/>
+              </w:rPr>
+            </w:pPr>
+            <w:r>
+              <w:rPr>
+                <w:b/>
+                <w:bCs/>
+                <w:sz w:val="22"/>
+              </w:rPr>
+              <w:t>Probability of Success</w:t>
+            </w:r>
+          </w:p>
+          <w:p>
+            <w:pPr>
+              <w:pStyle w:val="NormalWeb"/>
+              <w:jc w:val="center"/>
+              <w:rPr>
+                <w:b/>
+                <w:bCs/>
+                <w:sz w:val="22"/>
+              </w:rPr>
+            </w:pPr>
+            <w:r>
+              <w:rPr>
+                <w:b/>
+                <w:bCs/>
+                <w:sz w:val="22"/>
+              </w:rPr>
+              <w:t>as Function</w:t>
+            </w:r>
+          </w:p>
+        </w:tc>
+        <w:tc>
+          <w:tcPr>
+            <w:tcW w:w="1540" w:type="dxa"/>
+            <w:tcBorders>
+              <w:top w:val="single" w:sz="6" w:space="0" w:color="auto"/>
+              <w:left w:val="single" w:sz="6" w:space="0" w:color="auto"/>
+              <w:bottom w:val="single" w:sz="6" w:space="0" w:color="auto"/>
+              <w:right w:val="single" w:sz="6" w:space="0" w:color="auto"/>
+            </w:tcBorders>
+            <w:tcMar>
+              <w:top w:w="15" w:type="dxa"/>
+              <w:left w:w="15" w:type="dxa"/>
+              <w:bottom w:w="15" w:type="dxa"/>
+              <w:right w:w="15" w:type="dxa"/>
+            </w:tcMar>
+            <w:vAlign w:val="center"/>
+            <w:hideMark/>
+          </w:tcPr>
+          <w:p>
+            <w:pPr>
+              <w:pStyle w:val="NormalWeb"/>
+              <w:jc w:val="center"/>
+              <w:rPr>
+                <w:b/>
+                <w:bCs/>
+                <w:sz w:val="22"/>
+              </w:rPr>
+            </w:pPr>
+            <w:r>
+              <w:rPr>
+                <w:b/>
+                <w:bCs/>
+                <w:sz w:val="22"/>
+              </w:rPr>
+              <w:t>Resource/Cost</w:t>
+            </w:r>
+          </w:p>
+        </w:tc>
+        <w:tc>
+          <w:tcPr>
+            <w:tcW w:w="0" w:type="auto"/>
+            <w:tcBorders>
+              <w:top w:val="single" w:sz="6" w:space="0" w:color="auto"/>
+              <w:left w:val="single" w:sz="6" w:space="0" w:color="auto"/>
+              <w:bottom w:val="single" w:sz="6" w:space="0" w:color="auto"/>
+              <w:right w:val="single" w:sz="6" w:space="0" w:color="auto"/>
+            </w:tcBorders>
+            <w:tcMar>
+              <w:top w:w="15" w:type="dxa"/>
+              <w:left w:w="15" w:type="dxa"/>
+              <w:bottom w:w="15" w:type="dxa"/>
+              <w:right w:w="15" w:type="dxa"/>
+            </w:tcMar>
+            <w:vAlign w:val="center"/>
+            <w:hideMark/>
+          </w:tcPr>
+          <w:p>
+            <w:pPr>
+              <w:jc w:val="center"/>
+              <w:rPr>
+                <w:rFonts w:eastAsia="Times New Roman"/>
+                <w:b/>
+                <w:bCs/>
+                <w:sz w:val="22"/>
+              </w:rPr>
+            </w:pPr>
+            <w:r>
+              <w:rPr>
+                <w:rFonts w:eastAsia="Times New Roman"/>
+                <w:b/>
+                <w:bCs/>
+                <w:sz w:val="22"/>
+              </w:rPr>
+              <w:t>Penalty of Failure</w:t>
+            </w:r>
+          </w:p>
+        </w:tc>
+        <w:tc>
+          <w:tcPr>
+            <w:tcW w:w="0" w:type="auto"/>
+            <w:tcBorders>
+              <w:top w:val="single" w:sz="6" w:space="0" w:color="auto"/>
+              <w:left w:val="single" w:sz="6" w:space="0" w:color="auto"/>
+              <w:bottom w:val="single" w:sz="6" w:space="0" w:color="auto"/>
+              <w:right w:val="single" w:sz="6" w:space="0" w:color="auto"/>
+            </w:tcBorders>
+            <w:tcMar>
+              <w:top w:w="15" w:type="dxa"/>
+              <w:left w:w="15" w:type="dxa"/>
+              <w:bottom w:w="15" w:type="dxa"/>
+              <w:right w:w="15" w:type="dxa"/>
+            </w:tcMar>
+            <w:vAlign w:val="center"/>
+            <w:hideMark/>
+          </w:tcPr>
+          <w:p>
+            <w:pPr>
+              <w:jc w:val="center"/>
+              <w:rPr>
+                <w:rFonts w:eastAsia="Times New Roman"/>
+                <w:b/>
+                <w:bCs/>
+                <w:sz w:val="22"/>
+              </w:rPr>
+            </w:pPr>
+            <w:r>
+              <w:rPr>
+                <w:rFonts w:eastAsia="Times New Roman"/>
+                <w:b/>
+                <w:bCs/>
+                <w:sz w:val="22"/>
+              </w:rPr>
+              <w:t>Threat/Defense Capability</w:t>
+            </w:r>
+          </w:p>
+        </w:tc>
+        <w:tc>
+          <w:tcPr>
+            <w:tcW w:w="0" w:type="auto"/>
+            <w:tcBorders>
+              <w:top w:val="single" w:sz="6" w:space="0" w:color="auto"/>
+              <w:left w:val="single" w:sz="6" w:space="0" w:color="auto"/>
+              <w:bottom w:val="single" w:sz="6" w:space="0" w:color="auto"/>
+              <w:right w:val="single" w:sz="6" w:space="0" w:color="auto"/>
+            </w:tcBorders>
+            <w:tcMar>
+              <w:top w:w="15" w:type="dxa"/>
+              <w:left w:w="15" w:type="dxa"/>
+              <w:bottom w:w="15" w:type="dxa"/>
+              <w:right w:w="15" w:type="dxa"/>
+            </w:tcMar>
+            <w:vAlign w:val="center"/>
+            <w:hideMark/>
+          </w:tcPr>
+          <w:p>
+            <w:pPr>
+              <w:jc w:val="center"/>
+              <w:rPr>
+                <w:rFonts w:eastAsia="Times New Roman"/>
+                <w:b/>
+                <w:bCs/>
+                <w:sz w:val="22"/>
+              </w:rPr>
+            </w:pPr>
+            <w:r>
+              <w:rPr>
+                <w:rFonts w:eastAsia="Times New Roman"/>
+                <w:b/>
+                <w:bCs/>
+                <w:sz w:val="22"/>
+              </w:rPr>
+              <w:t>Likelihood of Initiation</w:t>
+            </w:r>
+          </w:p>
+        </w:tc>
+      </w:tr>
+      <w:tr>
+        <w:trPr>
+          <w:cantSplit/>
+          <w:tblCellSpacing w:w="15" w:type="dxa"/>
+        </w:trPr>
+        <w:tc>
+          <w:tcPr>
+            <w:tcW w:w="1482" w:type="dxa"/>
+            <w:tcBorders>
+              <w:top w:val="single" w:sz="6" w:space="0" w:color="auto"/>
+              <w:left w:val="single" w:sz="6" w:space="0" w:color="auto"/>
+              <w:bottom w:val="single" w:sz="6" w:space="0" w:color="auto"/>
+              <w:right w:val="single" w:sz="6" w:space="0" w:color="auto"/>
+            </w:tcBorders>
+            <w:tcMar>
+              <w:top w:w="15" w:type="dxa"/>
+              <w:left w:w="15" w:type="dxa"/>
+              <w:bottom w:w="15" w:type="dxa"/>
+              <w:right w:w="15" w:type="dxa"/>
+            </w:tcMar>
+            <w:vAlign w:val="center"/>
+            <w:hideMark/>
+          </w:tcPr>
+          <w:p>
+            <w:pPr>
+              <w:rPr>
+                <w:rFonts w:eastAsia="Times New Roman"/>
+                <w:sz w:val="22"/>
+              </w:rPr>
+            </w:pPr>
+            <w:r>
+              <w:rPr>
+                <w:rFonts w:eastAsia="Times New Roman"/>
+                <w:sz w:val="22"/>
+              </w:rPr>
+              <w:t>Eavesdrop PIN</w:t>
+            </w:r>
+          </w:p>
+        </w:tc>
+        <w:tc>
+          <w:tcPr>
+            <w:tcW w:w="874" w:type="dxa"/>
+            <w:tcBorders>
+              <w:top w:val="single" w:sz="6" w:space="0" w:color="auto"/>
+              <w:left w:val="single" w:sz="6" w:space="0" w:color="auto"/>
+              <w:bottom w:val="single" w:sz="6" w:space="0" w:color="auto"/>
+              <w:right w:val="single" w:sz="6" w:space="0" w:color="auto"/>
+            </w:tcBorders>
+            <w:tcMar>
+              <w:top w:w="15" w:type="dxa"/>
+              <w:left w:w="15" w:type="dxa"/>
+              <w:bottom w:w="15" w:type="dxa"/>
+              <w:right w:w="15" w:type="dxa"/>
+            </w:tcMar>
+            <w:vAlign w:val="center"/>
+            <w:hideMark/>
+          </w:tcPr>
+          <w:p>
+            <w:pPr>
+              <w:rPr>
+                <w:rFonts w:eastAsia="Times New Roman"/>
+                <w:sz w:val="22"/>
+              </w:rPr>
+            </w:pPr>
+            <w:r>
+              <w:rPr>
+                <w:rFonts w:eastAsia="Times New Roman"/>
+                <w:sz w:val="22"/>
+              </w:rPr>
+              <w:t>Attack</w:t>
+            </w:r>
+          </w:p>
+        </w:tc>
+        <w:tc>
+          <w:tcPr>
+            <w:tcW w:w="1221" w:type="dxa"/>
+            <w:tcBorders>
+              <w:top w:val="single" w:sz="6" w:space="0" w:color="auto"/>
+              <w:left w:val="single" w:sz="6" w:space="0" w:color="auto"/>
+              <w:bottom w:val="single" w:sz="6" w:space="0" w:color="auto"/>
+              <w:right w:val="single" w:sz="6" w:space="0" w:color="auto"/>
+            </w:tcBorders>
+            <w:tcMar>
+              <w:top w:w="15" w:type="dxa"/>
+              <w:left w:w="15" w:type="dxa"/>
+              <w:bottom w:w="15" w:type="dxa"/>
+              <w:right w:w="15" w:type="dxa"/>
+            </w:tcMar>
+            <w:vAlign w:val="center"/>
+            <w:hideMark/>
+          </w:tcPr>
+          <w:p>
+            <w:pPr>
+              <w:rPr>
+                <w:rFonts w:eastAsia="Times New Roman"/>
+                <w:sz w:val="22"/>
+              </w:rPr>
+            </w:pPr>
+            <w:r>
+              <w:rPr>
+                <w:rFonts w:eastAsia="Times New Roman"/>
+                <w:sz w:val="22"/>
+              </w:rPr>
+              <w:t>0.5</w:t>
+            </w:r>
+          </w:p>
+        </w:tc>
+        <w:tc>
+          <w:tcPr>
+            <w:tcW w:w="1221" w:type="dxa"/>
+            <w:tcBorders>
+              <w:top w:val="single" w:sz="6" w:space="0" w:color="auto"/>
+              <w:left w:val="single" w:sz="6" w:space="0" w:color="auto"/>
+              <w:bottom w:val="single" w:sz="6" w:space="0" w:color="auto"/>
+              <w:right w:val="single" w:sz="6" w:space="0" w:color="auto"/>
+            </w:tcBorders>
+            <w:shd w:val="pct10" w:color="auto" w:fill="auto"/>
+            <w:tcMar>
+              <w:top w:w="15" w:type="dxa"/>
+              <w:left w:w="15" w:type="dxa"/>
+              <w:bottom w:w="15" w:type="dxa"/>
+              <w:right w:w="15" w:type="dxa"/>
+            </w:tcMar>
+            <w:vAlign w:val="center"/>
+            <w:hideMark/>
+          </w:tcPr>
+          <w:p>
+            <w:pPr>
+              <w:rPr>
+                <w:rFonts w:eastAsia="Times New Roman"/>
+                <w:sz w:val="22"/>
+              </w:rPr>
+            </w:pPr>
+            <w:r>
+              <w:rPr>
+                <w:rFonts w:eastAsia="Times New Roman"/>
+                <w:sz w:val="22"/>
+              </w:rPr>
+              <w:t> </w:t>
+            </w:r>
+          </w:p>
+        </w:tc>
+        <w:tc>
+          <w:tcPr>
+            <w:tcW w:w="1540" w:type="dxa"/>
+            <w:tcBorders>
+              <w:top w:val="single" w:sz="6" w:space="0" w:color="auto"/>
+              <w:left w:val="single" w:sz="6" w:space="0" w:color="auto"/>
+              <w:bottom w:val="single" w:sz="6" w:space="0" w:color="auto"/>
+              <w:right w:val="single" w:sz="6" w:space="0" w:color="auto"/>
+            </w:tcBorders>
+            <w:shd w:val="pct10" w:color="auto" w:fill="auto"/>
+            <w:tcMar>
+              <w:top w:w="15" w:type="dxa"/>
+              <w:left w:w="15" w:type="dxa"/>
+              <w:bottom w:w="15" w:type="dxa"/>
+              <w:right w:w="15" w:type="dxa"/>
+            </w:tcMar>
+            <w:vAlign w:val="center"/>
+            <w:hideMark/>
+          </w:tcPr>
+          <w:p>
+            <w:pPr>
+              <w:rPr>
+                <w:rFonts w:eastAsia="Times New Roman"/>
+                <w:sz w:val="22"/>
+              </w:rPr>
+            </w:pPr>
+            <w:r>
+              <w:rPr>
+                <w:rFonts w:eastAsia="Times New Roman"/>
+                <w:sz w:val="22"/>
+              </w:rPr>
+              <w:t> </w:t>
+            </w:r>
+          </w:p>
+        </w:tc>
+        <w:tc>
+          <w:tcPr>
+            <w:tcW w:w="0" w:type="auto"/>
+            <w:tcBorders>
+              <w:top w:val="single" w:sz="6" w:space="0" w:color="auto"/>
+              <w:left w:val="single" w:sz="6" w:space="0" w:color="auto"/>
+              <w:bottom w:val="single" w:sz="6" w:space="0" w:color="auto"/>
+              <w:right w:val="single" w:sz="6" w:space="0" w:color="auto"/>
+            </w:tcBorders>
+            <w:shd w:val="pct10" w:color="auto" w:fill="auto"/>
+            <w:tcMar>
+              <w:top w:w="15" w:type="dxa"/>
+              <w:left w:w="15" w:type="dxa"/>
+              <w:bottom w:w="15" w:type="dxa"/>
+              <w:right w:w="15" w:type="dxa"/>
+            </w:tcMar>
+            <w:vAlign w:val="center"/>
+            <w:hideMark/>
+          </w:tcPr>
+          <w:p>
+            <w:pPr>
+              <w:rPr>
+                <w:rFonts w:eastAsia="Times New Roman"/>
+                <w:sz w:val="22"/>
+              </w:rPr>
+            </w:pPr>
+            <w:r>
+              <w:rPr>
+                <w:rFonts w:eastAsia="Times New Roman"/>
+                <w:sz w:val="22"/>
+              </w:rPr>
+              <w:t> </w:t>
+            </w:r>
+          </w:p>
+        </w:tc>
+        <w:tc>
+          <w:tcPr>
+            <w:tcW w:w="0" w:type="auto"/>
+            <w:tcBorders>
+              <w:top w:val="single" w:sz="6" w:space="0" w:color="auto"/>
+              <w:left w:val="single" w:sz="6" w:space="0" w:color="auto"/>
+              <w:bottom w:val="single" w:sz="6" w:space="0" w:color="auto"/>
+              <w:right w:val="single" w:sz="6" w:space="0" w:color="auto"/>
+            </w:tcBorders>
+            <w:shd w:val="pct10" w:color="auto" w:fill="auto"/>
+            <w:tcMar>
+              <w:top w:w="15" w:type="dxa"/>
+              <w:left w:w="15" w:type="dxa"/>
+              <w:bottom w:w="15" w:type="dxa"/>
+              <w:right w:w="15" w:type="dxa"/>
+            </w:tcMar>
+            <w:vAlign w:val="center"/>
+            <w:hideMark/>
+          </w:tcPr>
+          <w:p>
+            <w:pPr>
+              <w:rPr>
+                <w:rFonts w:eastAsia="Times New Roman"/>
+                <w:sz w:val="22"/>
+              </w:rPr>
+            </w:pPr>
+            <w:r>
+              <w:rPr>
+                <w:rFonts w:eastAsia="Times New Roman"/>
+                <w:sz w:val="22"/>
+              </w:rPr>
+              <w:t> </w:t>
+            </w:r>
+          </w:p>
+        </w:tc>
+        <w:tc>
+          <w:tcPr>
+            <w:tcW w:w="0" w:type="auto"/>
+            <w:tcBorders>
+              <w:top w:val="single" w:sz="6" w:space="0" w:color="auto"/>
+              <w:left w:val="single" w:sz="6" w:space="0" w:color="auto"/>
+              <w:bottom w:val="single" w:sz="6" w:space="0" w:color="auto"/>
+              <w:right w:val="single" w:sz="6" w:space="0" w:color="auto"/>
+            </w:tcBorders>
+            <w:shd w:val="pct10" w:color="auto" w:fill="auto"/>
+            <w:tcMar>
+              <w:top w:w="15" w:type="dxa"/>
+              <w:left w:w="15" w:type="dxa"/>
+              <w:bottom w:w="15" w:type="dxa"/>
+              <w:right w:w="15" w:type="dxa"/>
+            </w:tcMar>
+            <w:vAlign w:val="center"/>
+            <w:hideMark/>
+          </w:tcPr>
+          <w:p>
+            <w:pPr>
+              <w:rPr>
+                <w:rFonts w:eastAsia="Times New Roman"/>
+                <w:sz w:val="22"/>
+              </w:rPr>
+            </w:pPr>
+            <w:r>
+              <w:rPr>
+                <w:rFonts w:eastAsia="Times New Roman"/>
+                <w:sz w:val="22"/>
+              </w:rPr>
+              <w:t> </w:t>
+            </w:r>
+          </w:p>
+        </w:tc>
+      </w:tr>
+      <w:tr>
+        <w:trPr>
+          <w:cantSplit/>
+          <w:tblCellSpacing w:w="15" w:type="dxa"/>
+        </w:trPr>
+        <w:tc>
+          <w:tcPr>
+            <w:tcW w:w="1482" w:type="dxa"/>
+            <w:tcBorders>
+              <w:top w:val="single" w:sz="6" w:space="0" w:color="auto"/>
+              <w:left w:val="single" w:sz="6" w:space="0" w:color="auto"/>
+              <w:bottom w:val="single" w:sz="6" w:space="0" w:color="auto"/>
+              <w:right w:val="single" w:sz="6" w:space="0" w:color="auto"/>
+            </w:tcBorders>
+            <w:tcMar>
+              <w:top w:w="15" w:type="dxa"/>
+              <w:left w:w="15" w:type="dxa"/>
+              <w:bottom w:w="15" w:type="dxa"/>
+              <w:right w:w="15" w:type="dxa"/>
+            </w:tcMar>
+            <w:vAlign w:val="center"/>
+            <w:hideMark/>
+          </w:tcPr>
+          <w:p>
+            <w:pPr>
+              <w:rPr>
+                <w:rFonts w:eastAsia="Times New Roman"/>
+                <w:sz w:val="22"/>
+              </w:rPr>
+            </w:pPr>
+            <w:r>
+              <w:rPr>
+                <w:rFonts w:eastAsia="Times New Roman"/>
+                <w:sz w:val="22"/>
+              </w:rPr>
+              <w:t>Find Note with PIN</w:t>
+            </w:r>
+          </w:p>
+        </w:tc>
+        <w:tc>
+          <w:tcPr>
+            <w:tcW w:w="874" w:type="dxa"/>
+            <w:tcBorders>
+              <w:top w:val="single" w:sz="6" w:space="0" w:color="auto"/>
+              <w:left w:val="single" w:sz="6" w:space="0" w:color="auto"/>
+              <w:bottom w:val="single" w:sz="6" w:space="0" w:color="auto"/>
+              <w:right w:val="single" w:sz="6" w:space="0" w:color="auto"/>
+            </w:tcBorders>
+            <w:tcMar>
+              <w:top w:w="15" w:type="dxa"/>
+              <w:left w:w="15" w:type="dxa"/>
+              <w:bottom w:w="15" w:type="dxa"/>
+              <w:right w:w="15" w:type="dxa"/>
+            </w:tcMar>
+            <w:vAlign w:val="center"/>
+            <w:hideMark/>
+          </w:tcPr>
+          <w:p>
+            <w:pPr>
+              <w:rPr>
+                <w:rFonts w:eastAsia="Times New Roman"/>
+                <w:sz w:val="22"/>
+              </w:rPr>
+            </w:pPr>
+            <w:r>
+              <w:rPr>
+                <w:rFonts w:eastAsia="Times New Roman"/>
+                <w:sz w:val="22"/>
+              </w:rPr>
+              <w:t>Attack</w:t>
+            </w:r>
+          </w:p>
+        </w:tc>
+        <w:tc>
+          <w:tcPr>
+            <w:tcW w:w="1221" w:type="dxa"/>
+            <w:tcBorders>
+              <w:top w:val="single" w:sz="6" w:space="0" w:color="auto"/>
+              <w:left w:val="single" w:sz="6" w:space="0" w:color="auto"/>
+              <w:bottom w:val="single" w:sz="6" w:space="0" w:color="auto"/>
+              <w:right w:val="single" w:sz="6" w:space="0" w:color="auto"/>
+            </w:tcBorders>
+            <w:tcMar>
+              <w:top w:w="15" w:type="dxa"/>
+              <w:left w:w="15" w:type="dxa"/>
+              <w:bottom w:w="15" w:type="dxa"/>
+              <w:right w:w="15" w:type="dxa"/>
+            </w:tcMar>
+            <w:vAlign w:val="center"/>
+            <w:hideMark/>
+          </w:tcPr>
+          <w:p>
+            <w:pPr>
+              <w:rPr>
+                <w:rFonts w:eastAsia="Times New Roman"/>
+                <w:sz w:val="22"/>
+              </w:rPr>
+            </w:pPr>
+            <w:r>
+              <w:rPr>
+                <w:rFonts w:eastAsia="Times New Roman"/>
+                <w:sz w:val="22"/>
+              </w:rPr>
+              <w:t>0.7</w:t>
+            </w:r>
+          </w:p>
+        </w:tc>
+        <w:tc>
+          <w:tcPr>
+            <w:tcW w:w="1221" w:type="dxa"/>
+            <w:tcBorders>
+              <w:top w:val="single" w:sz="6" w:space="0" w:color="auto"/>
+              <w:left w:val="single" w:sz="6" w:space="0" w:color="auto"/>
+              <w:bottom w:val="single" w:sz="6" w:space="0" w:color="auto"/>
+              <w:right w:val="single" w:sz="6" w:space="0" w:color="auto"/>
+            </w:tcBorders>
+            <w:shd w:val="pct10" w:color="auto" w:fill="auto"/>
+            <w:tcMar>
+              <w:top w:w="15" w:type="dxa"/>
+              <w:left w:w="15" w:type="dxa"/>
+              <w:bottom w:w="15" w:type="dxa"/>
+              <w:right w:w="15" w:type="dxa"/>
+            </w:tcMar>
+            <w:vAlign w:val="center"/>
+            <w:hideMark/>
+          </w:tcPr>
+          <w:p>
+            <w:pPr>
+              <w:rPr>
+                <w:rFonts w:eastAsia="Times New Roman"/>
+                <w:sz w:val="22"/>
+              </w:rPr>
+            </w:pPr>
+            <w:r>
+              <w:rPr>
+                <w:rFonts w:eastAsia="Times New Roman"/>
+                <w:sz w:val="22"/>
+              </w:rPr>
+              <w:t> </w:t>
+            </w:r>
+          </w:p>
+        </w:tc>
+        <w:tc>
+          <w:tcPr>
+            <w:tcW w:w="1540" w:type="dxa"/>
+            <w:tcBorders>
+              <w:top w:val="single" w:sz="6" w:space="0" w:color="auto"/>
+              <w:left w:val="single" w:sz="6" w:space="0" w:color="auto"/>
+              <w:bottom w:val="single" w:sz="6" w:space="0" w:color="auto"/>
+              <w:right w:val="single" w:sz="6" w:space="0" w:color="auto"/>
+            </w:tcBorders>
+            <w:shd w:val="pct10" w:color="auto" w:fill="auto"/>
+            <w:tcMar>
+              <w:top w:w="15" w:type="dxa"/>
+              <w:left w:w="15" w:type="dxa"/>
+              <w:bottom w:w="15" w:type="dxa"/>
+              <w:right w:w="15" w:type="dxa"/>
+            </w:tcMar>
+            <w:vAlign w:val="center"/>
+            <w:hideMark/>
+          </w:tcPr>
+          <w:p>
+            <w:pPr>
+              <w:rPr>
+                <w:rFonts w:eastAsia="Times New Roman"/>
+                <w:sz w:val="22"/>
+              </w:rPr>
+            </w:pPr>
+            <w:r>
+              <w:rPr>
+                <w:rFonts w:eastAsia="Times New Roman"/>
+                <w:sz w:val="22"/>
+              </w:rPr>
+              <w:t> </w:t>
+            </w:r>
+          </w:p>
+        </w:tc>
+        <w:tc>
+          <w:tcPr>
+            <w:tcW w:w="0" w:type="auto"/>
+            <w:tcBorders>
+              <w:top w:val="single" w:sz="6" w:space="0" w:color="auto"/>
+              <w:left w:val="single" w:sz="6" w:space="0" w:color="auto"/>
+              <w:bottom w:val="single" w:sz="6" w:space="0" w:color="auto"/>
+              <w:right w:val="single" w:sz="6" w:space="0" w:color="auto"/>
+            </w:tcBorders>
+            <w:shd w:val="pct10" w:color="auto" w:fill="auto"/>
+            <w:tcMar>
+              <w:top w:w="15" w:type="dxa"/>
+              <w:left w:w="15" w:type="dxa"/>
+              <w:bottom w:w="15" w:type="dxa"/>
+              <w:right w:w="15" w:type="dxa"/>
+            </w:tcMar>
+            <w:vAlign w:val="center"/>
+            <w:hideMark/>
+          </w:tcPr>
+          <w:p>
+            <w:pPr>
+              <w:rPr>
+                <w:rFonts w:eastAsia="Times New Roman"/>
+                <w:sz w:val="22"/>
+              </w:rPr>
+            </w:pPr>
+            <w:r>
+              <w:rPr>
+                <w:rFonts w:eastAsia="Times New Roman"/>
+                <w:sz w:val="22"/>
+              </w:rPr>
+              <w:t> </w:t>
+            </w:r>
+          </w:p>
+        </w:tc>
+        <w:tc>
+          <w:tcPr>
+            <w:tcW w:w="0" w:type="auto"/>
+            <w:tcBorders>
+              <w:top w:val="single" w:sz="6" w:space="0" w:color="auto"/>
+              <w:left w:val="single" w:sz="6" w:space="0" w:color="auto"/>
+              <w:bottom w:val="single" w:sz="6" w:space="0" w:color="auto"/>
+              <w:right w:val="single" w:sz="6" w:space="0" w:color="auto"/>
+            </w:tcBorders>
+            <w:shd w:val="pct10" w:color="auto" w:fill="auto"/>
+            <w:tcMar>
+              <w:top w:w="15" w:type="dxa"/>
+              <w:left w:w="15" w:type="dxa"/>
+              <w:bottom w:w="15" w:type="dxa"/>
+              <w:right w:w="15" w:type="dxa"/>
+            </w:tcMar>
+            <w:vAlign w:val="center"/>
+            <w:hideMark/>
+          </w:tcPr>
+          <w:p>
+            <w:pPr>
+              <w:rPr>
+                <w:rFonts w:eastAsia="Times New Roman"/>
+                <w:sz w:val="22"/>
+              </w:rPr>
+            </w:pPr>
+            <w:r>
+              <w:rPr>
+                <w:rFonts w:eastAsia="Times New Roman"/>
+                <w:sz w:val="22"/>
+              </w:rPr>
+              <w:t> </w:t>
+            </w:r>
+          </w:p>
+        </w:tc>
+        <w:tc>
+          <w:tcPr>
+            <w:tcW w:w="0" w:type="auto"/>
+            <w:tcBorders>
+              <w:top w:val="single" w:sz="6" w:space="0" w:color="auto"/>
+              <w:left w:val="single" w:sz="6" w:space="0" w:color="auto"/>
+              <w:bottom w:val="single" w:sz="6" w:space="0" w:color="auto"/>
+              <w:right w:val="single" w:sz="6" w:space="0" w:color="auto"/>
+            </w:tcBorders>
+            <w:shd w:val="pct10" w:color="auto" w:fill="auto"/>
+            <w:tcMar>
+              <w:top w:w="15" w:type="dxa"/>
+              <w:left w:w="15" w:type="dxa"/>
+              <w:bottom w:w="15" w:type="dxa"/>
+              <w:right w:w="15" w:type="dxa"/>
+            </w:tcMar>
+            <w:vAlign w:val="center"/>
+            <w:hideMark/>
+          </w:tcPr>
+          <w:p>
+            <w:pPr>
+              <w:rPr>
+                <w:rFonts w:eastAsia="Times New Roman"/>
+                <w:sz w:val="22"/>
+              </w:rPr>
+            </w:pPr>
+            <w:r>
+              <w:rPr>
+                <w:rFonts w:eastAsia="Times New Roman"/>
+                <w:sz w:val="22"/>
+              </w:rPr>
+              <w:t> </w:t>
+            </w:r>
+          </w:p>
+        </w:tc>
+      </w:tr>
+      <w:tr>
+        <w:trPr>
+          <w:cantSplit/>
+          <w:tblCellSpacing w:w="15" w:type="dxa"/>
+        </w:trPr>
+        <w:tc>
+          <w:tcPr>
+            <w:tcW w:w="1482" w:type="dxa"/>
+            <w:tcBorders>
+              <w:top w:val="single" w:sz="6" w:space="0" w:color="auto"/>
+              <w:left w:val="single" w:sz="6" w:space="0" w:color="auto"/>
+              <w:bottom w:val="single" w:sz="6" w:space="0" w:color="auto"/>
+              <w:right w:val="single" w:sz="6" w:space="0" w:color="auto"/>
+            </w:tcBorders>
+            <w:tcMar>
+              <w:top w:w="15" w:type="dxa"/>
+              <w:left w:w="15" w:type="dxa"/>
+              <w:bottom w:w="15" w:type="dxa"/>
+              <w:right w:w="15" w:type="dxa"/>
+            </w:tcMar>
+            <w:vAlign w:val="center"/>
+            <w:hideMark/>
+          </w:tcPr>
+          <w:p>
+            <w:pPr>
+              <w:rPr>
+                <w:rFonts w:eastAsia="Times New Roman"/>
+                <w:sz w:val="22"/>
+              </w:rPr>
+            </w:pPr>
+            <w:r>
+              <w:rPr>
+                <w:rFonts w:eastAsia="Times New Roman"/>
+                <w:sz w:val="22"/>
+              </w:rPr>
+              <w:t>Policy to Memorize</w:t>
+            </w:r>
+          </w:p>
+        </w:tc>
+        <w:tc>
+          <w:tcPr>
+            <w:tcW w:w="874" w:type="dxa"/>
+            <w:tcBorders>
+              <w:top w:val="single" w:sz="6" w:space="0" w:color="auto"/>
+              <w:left w:val="single" w:sz="6" w:space="0" w:color="auto"/>
+              <w:bottom w:val="single" w:sz="6" w:space="0" w:color="auto"/>
+              <w:right w:val="single" w:sz="6" w:space="0" w:color="auto"/>
+            </w:tcBorders>
+            <w:tcMar>
+              <w:top w:w="15" w:type="dxa"/>
+              <w:left w:w="15" w:type="dxa"/>
+              <w:bottom w:w="15" w:type="dxa"/>
+              <w:right w:w="15" w:type="dxa"/>
+            </w:tcMar>
+            <w:vAlign w:val="center"/>
+            <w:hideMark/>
+          </w:tcPr>
+          <w:p>
+            <w:pPr>
+              <w:rPr>
+                <w:rFonts w:eastAsia="Times New Roman"/>
+                <w:sz w:val="22"/>
+              </w:rPr>
+            </w:pPr>
+            <w:r>
+              <w:rPr>
+                <w:rFonts w:eastAsia="Times New Roman"/>
+                <w:sz w:val="22"/>
+              </w:rPr>
+              <w:t>Defense</w:t>
+            </w:r>
+          </w:p>
+        </w:tc>
+        <w:tc>
+          <w:tcPr>
+            <w:tcW w:w="1221" w:type="dxa"/>
+            <w:tcBorders>
+              <w:top w:val="single" w:sz="6" w:space="0" w:color="auto"/>
+              <w:left w:val="single" w:sz="6" w:space="0" w:color="auto"/>
+              <w:bottom w:val="single" w:sz="6" w:space="0" w:color="auto"/>
+              <w:right w:val="single" w:sz="6" w:space="0" w:color="auto"/>
+            </w:tcBorders>
+            <w:tcMar>
+              <w:top w:w="15" w:type="dxa"/>
+              <w:left w:w="15" w:type="dxa"/>
+              <w:bottom w:w="15" w:type="dxa"/>
+              <w:right w:w="15" w:type="dxa"/>
+            </w:tcMar>
+            <w:vAlign w:val="center"/>
+            <w:hideMark/>
+          </w:tcPr>
+          <w:p>
+            <w:pPr>
+              <w:rPr>
+                <w:rFonts w:eastAsia="Times New Roman"/>
+                <w:sz w:val="22"/>
+              </w:rPr>
+            </w:pPr>
+            <w:r>
+              <w:rPr>
+                <w:rFonts w:eastAsia="Times New Roman"/>
+                <w:sz w:val="22"/>
+              </w:rPr>
+              <w:t>0.9</w:t>
+            </w:r>
+          </w:p>
+        </w:tc>
+        <w:tc>
+          <w:tcPr>
+            <w:tcW w:w="1221" w:type="dxa"/>
+            <w:tcBorders>
+              <w:top w:val="single" w:sz="6" w:space="0" w:color="auto"/>
+              <w:left w:val="single" w:sz="6" w:space="0" w:color="auto"/>
+              <w:bottom w:val="single" w:sz="6" w:space="0" w:color="auto"/>
+              <w:right w:val="single" w:sz="6" w:space="0" w:color="auto"/>
+            </w:tcBorders>
+            <w:shd w:val="pct10" w:color="auto" w:fill="auto"/>
+            <w:tcMar>
+              <w:top w:w="15" w:type="dxa"/>
+              <w:left w:w="15" w:type="dxa"/>
+              <w:bottom w:w="15" w:type="dxa"/>
+              <w:right w:w="15" w:type="dxa"/>
+            </w:tcMar>
+            <w:vAlign w:val="center"/>
+            <w:hideMark/>
+          </w:tcPr>
+          <w:p>
+            <w:pPr>
+              <w:rPr>
+                <w:rFonts w:eastAsia="Times New Roman"/>
+                <w:sz w:val="22"/>
+              </w:rPr>
+            </w:pPr>
+            <w:r>
+              <w:rPr>
+                <w:rFonts w:eastAsia="Times New Roman"/>
+                <w:sz w:val="22"/>
+              </w:rPr>
+              <w:t> </w:t>
+            </w:r>
+          </w:p>
+        </w:tc>
+        <w:tc>
+          <w:tcPr>
+            <w:tcW w:w="1540" w:type="dxa"/>
+            <w:tcBorders>
+              <w:top w:val="single" w:sz="6" w:space="0" w:color="auto"/>
+              <w:left w:val="single" w:sz="6" w:space="0" w:color="auto"/>
+              <w:bottom w:val="single" w:sz="6" w:space="0" w:color="auto"/>
+              <w:right w:val="single" w:sz="6" w:space="0" w:color="auto"/>
+            </w:tcBorders>
+            <w:shd w:val="pct10" w:color="auto" w:fill="auto"/>
+            <w:tcMar>
+              <w:top w:w="15" w:type="dxa"/>
+              <w:left w:w="15" w:type="dxa"/>
+              <w:bottom w:w="15" w:type="dxa"/>
+              <w:right w:w="15" w:type="dxa"/>
+            </w:tcMar>
+            <w:vAlign w:val="center"/>
+            <w:hideMark/>
+          </w:tcPr>
+          <w:p>
+            <w:pPr>
+              <w:rPr>
+                <w:rFonts w:eastAsia="Times New Roman"/>
+                <w:sz w:val="22"/>
+              </w:rPr>
+            </w:pPr>
+            <w:r>
+              <w:rPr>
+                <w:rFonts w:eastAsia="Times New Roman"/>
+                <w:sz w:val="22"/>
+              </w:rPr>
+              <w:t> </w:t>
+            </w:r>
+          </w:p>
+        </w:tc>
+        <w:tc>
+          <w:tcPr>
+            <w:tcW w:w="0" w:type="auto"/>
+            <w:tcBorders>
+              <w:top w:val="single" w:sz="6" w:space="0" w:color="auto"/>
+              <w:left w:val="single" w:sz="6" w:space="0" w:color="auto"/>
+              <w:bottom w:val="single" w:sz="6" w:space="0" w:color="auto"/>
+              <w:right w:val="single" w:sz="6" w:space="0" w:color="auto"/>
+            </w:tcBorders>
+            <w:shd w:val="pct10" w:color="auto" w:fill="auto"/>
+            <w:tcMar>
+              <w:top w:w="15" w:type="dxa"/>
+              <w:left w:w="15" w:type="dxa"/>
+              <w:bottom w:w="15" w:type="dxa"/>
+              <w:right w:w="15" w:type="dxa"/>
+            </w:tcMar>
+            <w:vAlign w:val="center"/>
+            <w:hideMark/>
+          </w:tcPr>
+          <w:p>
+            <w:pPr>
+              <w:rPr>
+                <w:rFonts w:eastAsia="Times New Roman"/>
+                <w:sz w:val="22"/>
+              </w:rPr>
+            </w:pPr>
+            <w:r>
+              <w:rPr>
+                <w:rFonts w:eastAsia="Times New Roman"/>
+                <w:sz w:val="22"/>
+              </w:rPr>
+              <w:t> </w:t>
+            </w:r>
+          </w:p>
+        </w:tc>
+        <w:tc>
+          <w:tcPr>
+            <w:tcW w:w="0" w:type="auto"/>
+            <w:tcBorders>
+              <w:top w:val="single" w:sz="6" w:space="0" w:color="auto"/>
+              <w:left w:val="single" w:sz="6" w:space="0" w:color="auto"/>
+              <w:bottom w:val="single" w:sz="6" w:space="0" w:color="auto"/>
+              <w:right w:val="single" w:sz="6" w:space="0" w:color="auto"/>
+            </w:tcBorders>
+            <w:shd w:val="pct10" w:color="auto" w:fill="auto"/>
+            <w:tcMar>
+              <w:top w:w="15" w:type="dxa"/>
+              <w:left w:w="15" w:type="dxa"/>
+              <w:bottom w:w="15" w:type="dxa"/>
+              <w:right w:w="15" w:type="dxa"/>
+            </w:tcMar>
+            <w:vAlign w:val="center"/>
+            <w:hideMark/>
+          </w:tcPr>
+          <w:p>
+            <w:pPr>
+              <w:rPr>
+                <w:rFonts w:eastAsia="Times New Roman"/>
+                <w:sz w:val="22"/>
+              </w:rPr>
+            </w:pPr>
+            <w:r>
+              <w:rPr>
+                <w:rFonts w:eastAsia="Times New Roman"/>
+                <w:sz w:val="22"/>
+              </w:rPr>
+              <w:t> </w:t>
+            </w:r>
+          </w:p>
+        </w:tc>
+        <w:tc>
+          <w:tcPr>
+            <w:tcW w:w="0" w:type="auto"/>
+            <w:tcBorders>
+              <w:top w:val="single" w:sz="6" w:space="0" w:color="auto"/>
+              <w:left w:val="single" w:sz="6" w:space="0" w:color="auto"/>
+              <w:bottom w:val="single" w:sz="6" w:space="0" w:color="auto"/>
+              <w:right w:val="single" w:sz="6" w:space="0" w:color="auto"/>
+            </w:tcBorders>
+            <w:shd w:val="pct10" w:color="auto" w:fill="auto"/>
+            <w:tcMar>
+              <w:top w:w="15" w:type="dxa"/>
+              <w:left w:w="15" w:type="dxa"/>
+              <w:bottom w:w="15" w:type="dxa"/>
+              <w:right w:w="15" w:type="dxa"/>
+            </w:tcMar>
+            <w:vAlign w:val="center"/>
+            <w:hideMark/>
+          </w:tcPr>
+          <w:p>
+            <w:pPr>
+              <w:rPr>
+                <w:rFonts w:eastAsia="Times New Roman"/>
+                <w:sz w:val="22"/>
+              </w:rPr>
+            </w:pPr>
+            <w:r>
+              <w:rPr>
+                <w:rFonts w:eastAsia="Times New Roman"/>
+                <w:sz w:val="22"/>
+              </w:rPr>
+              <w:t> </w:t>
+            </w:r>
+          </w:p>
+        </w:tc>
+      </w:tr>
+      <w:tr>
+        <w:trPr>
+          <w:cantSplit/>
+          <w:tblCellSpacing w:w="15" w:type="dxa"/>
+        </w:trPr>
+        <w:tc>
+          <w:tcPr>
+            <w:tcW w:w="1482" w:type="dxa"/>
+            <w:tcBorders>
+              <w:top w:val="single" w:sz="6" w:space="0" w:color="auto"/>
+              <w:left w:val="single" w:sz="6" w:space="0" w:color="auto"/>
+              <w:bottom w:val="single" w:sz="6" w:space="0" w:color="auto"/>
+              <w:right w:val="single" w:sz="6" w:space="0" w:color="auto"/>
+            </w:tcBorders>
+            <w:tcMar>
+              <w:top w:w="15" w:type="dxa"/>
+              <w:left w:w="15" w:type="dxa"/>
+              <w:bottom w:w="15" w:type="dxa"/>
+              <w:right w:w="15" w:type="dxa"/>
+            </w:tcMar>
+            <w:vAlign w:val="center"/>
+            <w:hideMark/>
+          </w:tcPr>
+          <w:p>
+            <w:pPr>
+              <w:rPr>
+                <w:rFonts w:eastAsia="Times New Roman"/>
+                <w:sz w:val="22"/>
+              </w:rPr>
+            </w:pPr>
+            <w:r>
+              <w:rPr>
+                <w:rFonts w:eastAsia="Times New Roman"/>
+                <w:sz w:val="22"/>
+              </w:rPr>
+              <w:t>Brute Force to Find PIN</w:t>
+            </w:r>
+          </w:p>
+        </w:tc>
+        <w:tc>
+          <w:tcPr>
+            <w:tcW w:w="874" w:type="dxa"/>
+            <w:tcBorders>
+              <w:top w:val="single" w:sz="6" w:space="0" w:color="auto"/>
+              <w:left w:val="single" w:sz="6" w:space="0" w:color="auto"/>
+              <w:bottom w:val="single" w:sz="6" w:space="0" w:color="auto"/>
+              <w:right w:val="single" w:sz="6" w:space="0" w:color="auto"/>
+            </w:tcBorders>
+            <w:tcMar>
+              <w:top w:w="15" w:type="dxa"/>
+              <w:left w:w="15" w:type="dxa"/>
+              <w:bottom w:w="15" w:type="dxa"/>
+              <w:right w:w="15" w:type="dxa"/>
+            </w:tcMar>
+            <w:vAlign w:val="center"/>
+            <w:hideMark/>
+          </w:tcPr>
+          <w:p>
+            <w:pPr>
+              <w:rPr>
+                <w:rFonts w:eastAsia="Times New Roman"/>
+                <w:sz w:val="22"/>
+              </w:rPr>
+            </w:pPr>
+            <w:r>
+              <w:rPr>
+                <w:rFonts w:eastAsia="Times New Roman"/>
+                <w:sz w:val="22"/>
+              </w:rPr>
+              <w:t>Attack</w:t>
+            </w:r>
+          </w:p>
+        </w:tc>
+        <w:tc>
+          <w:tcPr>
+            <w:tcW w:w="1221" w:type="dxa"/>
+            <w:tcBorders>
+              <w:top w:val="single" w:sz="6" w:space="0" w:color="auto"/>
+              <w:left w:val="single" w:sz="6" w:space="0" w:color="auto"/>
+              <w:bottom w:val="single" w:sz="6" w:space="0" w:color="auto"/>
+              <w:right w:val="single" w:sz="6" w:space="0" w:color="auto"/>
+            </w:tcBorders>
+            <w:tcMar>
+              <w:top w:w="15" w:type="dxa"/>
+              <w:left w:w="15" w:type="dxa"/>
+              <w:bottom w:w="15" w:type="dxa"/>
+              <w:right w:w="15" w:type="dxa"/>
+            </w:tcMar>
+            <w:vAlign w:val="center"/>
+            <w:hideMark/>
+          </w:tcPr>
+          <w:p>
+            <w:pPr>
+              <w:rPr>
+                <w:rFonts w:eastAsia="Times New Roman"/>
+                <w:sz w:val="22"/>
+              </w:rPr>
+            </w:pPr>
+            <w:r>
+              <w:rPr>
+                <w:rFonts w:eastAsia="Times New Roman"/>
+                <w:sz w:val="22"/>
+              </w:rPr>
+              <w:t>0.2</w:t>
+            </w:r>
+          </w:p>
+        </w:tc>
+        <w:tc>
+          <w:tcPr>
+            <w:tcW w:w="1221" w:type="dxa"/>
+            <w:tcBorders>
+              <w:top w:val="single" w:sz="6" w:space="0" w:color="auto"/>
+              <w:left w:val="single" w:sz="6" w:space="0" w:color="auto"/>
+              <w:bottom w:val="single" w:sz="6" w:space="0" w:color="auto"/>
+              <w:right w:val="single" w:sz="6" w:space="0" w:color="auto"/>
+            </w:tcBorders>
+            <w:shd w:val="pct10" w:color="auto" w:fill="auto"/>
+            <w:tcMar>
+              <w:top w:w="15" w:type="dxa"/>
+              <w:left w:w="15" w:type="dxa"/>
+              <w:bottom w:w="15" w:type="dxa"/>
+              <w:right w:w="15" w:type="dxa"/>
+            </w:tcMar>
+            <w:vAlign w:val="center"/>
+            <w:hideMark/>
+          </w:tcPr>
+          <w:p>
+            <w:pPr>
+              <w:rPr>
+                <w:rFonts w:eastAsia="Times New Roman"/>
+                <w:sz w:val="22"/>
+              </w:rPr>
+            </w:pPr>
+            <w:r>
+              <w:rPr>
+                <w:rFonts w:eastAsia="Times New Roman"/>
+                <w:sz w:val="22"/>
+              </w:rPr>
+              <w:t> </w:t>
+            </w:r>
+          </w:p>
+        </w:tc>
+        <w:tc>
+          <w:tcPr>
+            <w:tcW w:w="1540" w:type="dxa"/>
+            <w:tcBorders>
+              <w:top w:val="single" w:sz="6" w:space="0" w:color="auto"/>
+              <w:left w:val="single" w:sz="6" w:space="0" w:color="auto"/>
+              <w:bottom w:val="single" w:sz="6" w:space="0" w:color="auto"/>
+              <w:right w:val="single" w:sz="6" w:space="0" w:color="auto"/>
+            </w:tcBorders>
+            <w:shd w:val="pct10" w:color="auto" w:fill="auto"/>
+            <w:tcMar>
+              <w:top w:w="15" w:type="dxa"/>
+              <w:left w:w="15" w:type="dxa"/>
+              <w:bottom w:w="15" w:type="dxa"/>
+              <w:right w:w="15" w:type="dxa"/>
+            </w:tcMar>
+            <w:vAlign w:val="center"/>
+            <w:hideMark/>
+          </w:tcPr>
+          <w:p>
+            <w:pPr>
+              <w:rPr>
+                <w:rFonts w:eastAsia="Times New Roman"/>
+                <w:sz w:val="22"/>
+              </w:rPr>
+            </w:pPr>
+            <w:r>
+              <w:rPr>
+                <w:rFonts w:eastAsia="Times New Roman"/>
+                <w:sz w:val="22"/>
+              </w:rPr>
+              <w:t> </w:t>
+            </w:r>
+          </w:p>
+        </w:tc>
+        <w:tc>
+          <w:tcPr>
+            <w:tcW w:w="0" w:type="auto"/>
+            <w:tcBorders>
+              <w:top w:val="single" w:sz="6" w:space="0" w:color="auto"/>
+              <w:left w:val="single" w:sz="6" w:space="0" w:color="auto"/>
+              <w:bottom w:val="single" w:sz="6" w:space="0" w:color="auto"/>
+              <w:right w:val="single" w:sz="6" w:space="0" w:color="auto"/>
+            </w:tcBorders>
+            <w:shd w:val="pct10" w:color="auto" w:fill="auto"/>
+            <w:tcMar>
+              <w:top w:w="15" w:type="dxa"/>
+              <w:left w:w="15" w:type="dxa"/>
+              <w:bottom w:w="15" w:type="dxa"/>
+              <w:right w:w="15" w:type="dxa"/>
+            </w:tcMar>
+            <w:vAlign w:val="center"/>
+            <w:hideMark/>
+          </w:tcPr>
+          <w:p>
+            <w:pPr>
+              <w:rPr>
+                <w:rFonts w:eastAsia="Times New Roman"/>
+                <w:sz w:val="22"/>
+              </w:rPr>
+            </w:pPr>
+            <w:r>
+              <w:rPr>
+                <w:rFonts w:eastAsia="Times New Roman"/>
+                <w:sz w:val="22"/>
+              </w:rPr>
+              <w:t> </w:t>
+            </w:r>
+          </w:p>
+        </w:tc>
+        <w:tc>
+          <w:tcPr>
+            <w:tcW w:w="0" w:type="auto"/>
+            <w:tcBorders>
+              <w:top w:val="single" w:sz="6" w:space="0" w:color="auto"/>
+              <w:left w:val="single" w:sz="6" w:space="0" w:color="auto"/>
+              <w:bottom w:val="single" w:sz="6" w:space="0" w:color="auto"/>
+              <w:right w:val="single" w:sz="6" w:space="0" w:color="auto"/>
+            </w:tcBorders>
+            <w:shd w:val="pct10" w:color="auto" w:fill="auto"/>
+            <w:tcMar>
+              <w:top w:w="15" w:type="dxa"/>
+              <w:left w:w="15" w:type="dxa"/>
+              <w:bottom w:w="15" w:type="dxa"/>
+              <w:right w:w="15" w:type="dxa"/>
+            </w:tcMar>
+            <w:vAlign w:val="center"/>
+            <w:hideMark/>
+          </w:tcPr>
+          <w:p>
+            <w:pPr>
+              <w:rPr>
+                <w:rFonts w:eastAsia="Times New Roman"/>
+                <w:sz w:val="22"/>
+              </w:rPr>
+            </w:pPr>
+            <w:r>
+              <w:rPr>
+                <w:rFonts w:eastAsia="Times New Roman"/>
+                <w:sz w:val="22"/>
+              </w:rPr>
+              <w:t> </w:t>
+            </w:r>
+          </w:p>
+        </w:tc>
+        <w:tc>
+          <w:tcPr>
+            <w:tcW w:w="0" w:type="auto"/>
+            <w:tcBorders>
+              <w:top w:val="single" w:sz="6" w:space="0" w:color="auto"/>
+              <w:left w:val="single" w:sz="6" w:space="0" w:color="auto"/>
+              <w:bottom w:val="single" w:sz="6" w:space="0" w:color="auto"/>
+              <w:right w:val="single" w:sz="6" w:space="0" w:color="auto"/>
+            </w:tcBorders>
+            <w:shd w:val="pct10" w:color="auto" w:fill="auto"/>
+            <w:tcMar>
+              <w:top w:w="15" w:type="dxa"/>
+              <w:left w:w="15" w:type="dxa"/>
+              <w:bottom w:w="15" w:type="dxa"/>
+              <w:right w:w="15" w:type="dxa"/>
+            </w:tcMar>
+            <w:vAlign w:val="center"/>
+            <w:hideMark/>
+          </w:tcPr>
+          <w:p>
+            <w:pPr>
+              <w:rPr>
+                <w:rFonts w:eastAsia="Times New Roman"/>
+                <w:sz w:val="22"/>
+              </w:rPr>
+            </w:pPr>
+            <w:r>
+              <w:rPr>
+                <w:rFonts w:eastAsia="Times New Roman"/>
+                <w:sz w:val="22"/>
+              </w:rPr>
+              <w:t> </w:t>
+            </w:r>
+          </w:p>
+        </w:tc>
+      </w:tr>
+      <w:tr>
+        <w:trPr>
+          <w:cantSplit/>
+          <w:tblCellSpacing w:w="15" w:type="dxa"/>
+        </w:trPr>
+        <w:tc>
+          <w:tcPr>
+            <w:tcW w:w="1482" w:type="dxa"/>
+            <w:tcBorders>
+              <w:top w:val="single" w:sz="6" w:space="0" w:color="auto"/>
+              <w:left w:val="single" w:sz="6" w:space="0" w:color="auto"/>
+              <w:bottom w:val="single" w:sz="6" w:space="0" w:color="auto"/>
+              <w:right w:val="single" w:sz="6" w:space="0" w:color="auto"/>
+            </w:tcBorders>
+            <w:tcMar>
+              <w:top w:w="15" w:type="dxa"/>
+              <w:left w:w="15" w:type="dxa"/>
+              <w:bottom w:w="15" w:type="dxa"/>
+              <w:right w:w="15" w:type="dxa"/>
+            </w:tcMar>
+            <w:vAlign w:val="center"/>
+            <w:hideMark/>
+          </w:tcPr>
+          <w:p>
+            <w:pPr>
+              <w:rPr>
+                <w:rFonts w:eastAsia="Times New Roman"/>
+                <w:sz w:val="22"/>
+              </w:rPr>
+            </w:pPr>
+            <w:r>
+              <w:rPr>
+                <w:rFonts w:eastAsia="Times New Roman"/>
+                <w:sz w:val="22"/>
+              </w:rPr>
+              <w:t>Steal the ATM Card</w:t>
+            </w:r>
+          </w:p>
+        </w:tc>
+        <w:tc>
+          <w:tcPr>
+            <w:tcW w:w="874" w:type="dxa"/>
+            <w:tcBorders>
+              <w:top w:val="single" w:sz="6" w:space="0" w:color="auto"/>
+              <w:left w:val="single" w:sz="6" w:space="0" w:color="auto"/>
+              <w:bottom w:val="single" w:sz="6" w:space="0" w:color="auto"/>
+              <w:right w:val="single" w:sz="6" w:space="0" w:color="auto"/>
+            </w:tcBorders>
+            <w:tcMar>
+              <w:top w:w="15" w:type="dxa"/>
+              <w:left w:w="15" w:type="dxa"/>
+              <w:bottom w:w="15" w:type="dxa"/>
+              <w:right w:w="15" w:type="dxa"/>
+            </w:tcMar>
+            <w:vAlign w:val="center"/>
+            <w:hideMark/>
+          </w:tcPr>
+          <w:p>
+            <w:pPr>
+              <w:rPr>
+                <w:rFonts w:eastAsia="Times New Roman"/>
+                <w:sz w:val="22"/>
+              </w:rPr>
+            </w:pPr>
+            <w:r>
+              <w:rPr>
+                <w:rFonts w:eastAsia="Times New Roman"/>
+                <w:sz w:val="22"/>
+              </w:rPr>
+              <w:t>Attack</w:t>
+            </w:r>
+          </w:p>
+        </w:tc>
+        <w:tc>
+          <w:tcPr>
+            <w:tcW w:w="1221" w:type="dxa"/>
+            <w:tcBorders>
+              <w:top w:val="single" w:sz="6" w:space="0" w:color="auto"/>
+              <w:left w:val="single" w:sz="6" w:space="0" w:color="auto"/>
+              <w:bottom w:val="single" w:sz="6" w:space="0" w:color="auto"/>
+              <w:right w:val="single" w:sz="6" w:space="0" w:color="auto"/>
+            </w:tcBorders>
+            <w:tcMar>
+              <w:top w:w="15" w:type="dxa"/>
+              <w:left w:w="15" w:type="dxa"/>
+              <w:bottom w:w="15" w:type="dxa"/>
+              <w:right w:w="15" w:type="dxa"/>
+            </w:tcMar>
+            <w:vAlign w:val="center"/>
+            <w:hideMark/>
+          </w:tcPr>
+          <w:p>
+            <w:pPr>
+              <w:rPr>
+                <w:rFonts w:eastAsia="Times New Roman"/>
+                <w:sz w:val="22"/>
+              </w:rPr>
+            </w:pPr>
+            <w:r>
+              <w:rPr>
+                <w:rFonts w:eastAsia="Times New Roman"/>
+                <w:sz w:val="22"/>
+              </w:rPr>
+              <w:t>0.2</w:t>
+            </w:r>
+          </w:p>
+        </w:tc>
+        <w:tc>
+          <w:tcPr>
+            <w:tcW w:w="1221" w:type="dxa"/>
+            <w:tcBorders>
+              <w:top w:val="single" w:sz="6" w:space="0" w:color="auto"/>
+              <w:left w:val="single" w:sz="6" w:space="0" w:color="auto"/>
+              <w:bottom w:val="single" w:sz="6" w:space="0" w:color="auto"/>
+              <w:right w:val="single" w:sz="6" w:space="0" w:color="auto"/>
+            </w:tcBorders>
+            <w:shd w:val="pct10" w:color="auto" w:fill="auto"/>
+            <w:tcMar>
+              <w:top w:w="15" w:type="dxa"/>
+              <w:left w:w="15" w:type="dxa"/>
+              <w:bottom w:w="15" w:type="dxa"/>
+              <w:right w:w="15" w:type="dxa"/>
+            </w:tcMar>
+            <w:vAlign w:val="center"/>
+            <w:hideMark/>
+          </w:tcPr>
+          <w:p>
+            <w:pPr>
+              <w:rPr>
+                <w:rFonts w:eastAsia="Times New Roman"/>
+                <w:sz w:val="22"/>
+              </w:rPr>
+            </w:pPr>
+            <w:r>
+              <w:rPr>
+                <w:rFonts w:eastAsia="Times New Roman"/>
+                <w:sz w:val="22"/>
+              </w:rPr>
+              <w:t> </w:t>
+            </w:r>
+          </w:p>
+        </w:tc>
+        <w:tc>
+          <w:tcPr>
+            <w:tcW w:w="1540" w:type="dxa"/>
+            <w:tcBorders>
+              <w:top w:val="single" w:sz="6" w:space="0" w:color="auto"/>
+              <w:left w:val="single" w:sz="6" w:space="0" w:color="auto"/>
+              <w:bottom w:val="single" w:sz="6" w:space="0" w:color="auto"/>
+              <w:right w:val="single" w:sz="6" w:space="0" w:color="auto"/>
+            </w:tcBorders>
+            <w:shd w:val="pct10" w:color="auto" w:fill="auto"/>
+            <w:tcMar>
+              <w:top w:w="15" w:type="dxa"/>
+              <w:left w:w="15" w:type="dxa"/>
+              <w:bottom w:w="15" w:type="dxa"/>
+              <w:right w:w="15" w:type="dxa"/>
+            </w:tcMar>
+            <w:vAlign w:val="center"/>
+            <w:hideMark/>
+          </w:tcPr>
+          <w:p>
+            <w:pPr>
+              <w:rPr>
+                <w:rFonts w:eastAsia="Times New Roman"/>
+                <w:sz w:val="22"/>
+              </w:rPr>
+            </w:pPr>
+            <w:r>
+              <w:rPr>
+                <w:rFonts w:eastAsia="Times New Roman"/>
+                <w:sz w:val="22"/>
+              </w:rPr>
+              <w:t> </w:t>
+            </w:r>
+          </w:p>
+        </w:tc>
+        <w:tc>
+          <w:tcPr>
+            <w:tcW w:w="0" w:type="auto"/>
+            <w:tcBorders>
+              <w:top w:val="single" w:sz="6" w:space="0" w:color="auto"/>
+              <w:left w:val="single" w:sz="6" w:space="0" w:color="auto"/>
+              <w:bottom w:val="single" w:sz="6" w:space="0" w:color="auto"/>
+              <w:right w:val="single" w:sz="6" w:space="0" w:color="auto"/>
+            </w:tcBorders>
+            <w:shd w:val="pct10" w:color="auto" w:fill="auto"/>
+            <w:tcMar>
+              <w:top w:w="15" w:type="dxa"/>
+              <w:left w:w="15" w:type="dxa"/>
+              <w:bottom w:w="15" w:type="dxa"/>
+              <w:right w:w="15" w:type="dxa"/>
+            </w:tcMar>
+            <w:vAlign w:val="center"/>
+            <w:hideMark/>
+          </w:tcPr>
+          <w:p>
+            <w:pPr>
+              <w:rPr>
+                <w:rFonts w:eastAsia="Times New Roman"/>
+                <w:sz w:val="22"/>
+              </w:rPr>
+            </w:pPr>
+            <w:r>
+              <w:rPr>
+                <w:rFonts w:eastAsia="Times New Roman"/>
+                <w:sz w:val="22"/>
+              </w:rPr>
+              <w:t> </w:t>
+            </w:r>
+          </w:p>
+        </w:tc>
+        <w:tc>
+          <w:tcPr>
+            <w:tcW w:w="0" w:type="auto"/>
+            <w:tcBorders>
+              <w:top w:val="single" w:sz="6" w:space="0" w:color="auto"/>
+              <w:left w:val="single" w:sz="6" w:space="0" w:color="auto"/>
+              <w:bottom w:val="single" w:sz="6" w:space="0" w:color="auto"/>
+              <w:right w:val="single" w:sz="6" w:space="0" w:color="auto"/>
+            </w:tcBorders>
+            <w:shd w:val="pct10" w:color="auto" w:fill="auto"/>
+            <w:tcMar>
+              <w:top w:w="15" w:type="dxa"/>
+              <w:left w:w="15" w:type="dxa"/>
+              <w:bottom w:w="15" w:type="dxa"/>
+              <w:right w:w="15" w:type="dxa"/>
+            </w:tcMar>
+            <w:vAlign w:val="center"/>
+            <w:hideMark/>
+          </w:tcPr>
+          <w:p>
+            <w:pPr>
+              <w:rPr>
+                <w:rFonts w:eastAsia="Times New Roman"/>
+                <w:sz w:val="22"/>
+              </w:rPr>
+            </w:pPr>
+            <w:r>
+              <w:rPr>
+                <w:rFonts w:eastAsia="Times New Roman"/>
+                <w:sz w:val="22"/>
+              </w:rPr>
+              <w:t> </w:t>
+            </w:r>
+          </w:p>
+        </w:tc>
+        <w:tc>
+          <w:tcPr>
+            <w:tcW w:w="0" w:type="auto"/>
+            <w:tcBorders>
+              <w:top w:val="single" w:sz="6" w:space="0" w:color="auto"/>
+              <w:left w:val="single" w:sz="6" w:space="0" w:color="auto"/>
+              <w:bottom w:val="single" w:sz="6" w:space="0" w:color="auto"/>
+              <w:right w:val="single" w:sz="6" w:space="0" w:color="auto"/>
+            </w:tcBorders>
+            <w:shd w:val="pct10" w:color="auto" w:fill="auto"/>
+            <w:tcMar>
+              <w:top w:w="15" w:type="dxa"/>
+              <w:left w:w="15" w:type="dxa"/>
+              <w:bottom w:w="15" w:type="dxa"/>
+              <w:right w:w="15" w:type="dxa"/>
+            </w:tcMar>
+            <w:vAlign w:val="center"/>
+            <w:hideMark/>
+          </w:tcPr>
+          <w:p>
+            <w:pPr>
+              <w:rPr>
+                <w:rFonts w:eastAsia="Times New Roman"/>
+                <w:sz w:val="22"/>
+              </w:rPr>
+            </w:pPr>
+            <w:r>
+              <w:rPr>
+                <w:rFonts w:eastAsia="Times New Roman"/>
+                <w:sz w:val="22"/>
+              </w:rPr>
+              <w:t> </w:t>
+            </w:r>
+          </w:p>
+        </w:tc>
+      </w:tr>
+      <w:tr>
+        <w:trPr>
+          <w:cantSplit/>
+          <w:tblCellSpacing w:w="15" w:type="dxa"/>
+        </w:trPr>
+        <w:tc>
+          <w:tcPr>
+            <w:tcW w:w="1482" w:type="dxa"/>
+            <w:tcBorders>
+              <w:top w:val="single" w:sz="6" w:space="0" w:color="auto"/>
+              <w:left w:val="single" w:sz="6" w:space="0" w:color="auto"/>
+              <w:bottom w:val="single" w:sz="6" w:space="0" w:color="auto"/>
+              <w:right w:val="single" w:sz="6" w:space="0" w:color="auto"/>
+            </w:tcBorders>
+            <w:tcMar>
+              <w:top w:w="15" w:type="dxa"/>
+              <w:left w:w="15" w:type="dxa"/>
+              <w:bottom w:w="15" w:type="dxa"/>
+              <w:right w:w="15" w:type="dxa"/>
+            </w:tcMar>
+            <w:vAlign w:val="center"/>
+            <w:hideMark/>
+          </w:tcPr>
+          <w:p>
+            <w:pPr>
+              <w:rPr>
+                <w:rFonts w:eastAsia="Times New Roman"/>
+                <w:sz w:val="22"/>
+              </w:rPr>
+            </w:pPr>
+            <w:r>
+              <w:rPr>
+                <w:rFonts w:eastAsia="Times New Roman"/>
+                <w:sz w:val="22"/>
+              </w:rPr>
+              <w:lastRenderedPageBreak/>
+              <w:t>Phishing Password</w:t>
+            </w:r>
+          </w:p>
+        </w:tc>
+        <w:tc>
+          <w:tcPr>
+            <w:tcW w:w="874" w:type="dxa"/>
+            <w:tcBorders>
+              <w:top w:val="single" w:sz="6" w:space="0" w:color="auto"/>
+              <w:left w:val="single" w:sz="6" w:space="0" w:color="auto"/>
+              <w:bottom w:val="single" w:sz="6" w:space="0" w:color="auto"/>
+              <w:right w:val="single" w:sz="6" w:space="0" w:color="auto"/>
+            </w:tcBorders>
+            <w:tcMar>
+              <w:top w:w="15" w:type="dxa"/>
+              <w:left w:w="15" w:type="dxa"/>
+              <w:bottom w:w="15" w:type="dxa"/>
+              <w:right w:w="15" w:type="dxa"/>
+            </w:tcMar>
+            <w:vAlign w:val="center"/>
+            <w:hideMark/>
+          </w:tcPr>
+          <w:p>
+            <w:pPr>
+              <w:pStyle w:val="NormalWeb"/>
+              <w:rPr>
+                <w:sz w:val="22"/>
+              </w:rPr>
+            </w:pPr>
+            <w:r>
+              <w:rPr>
+                <w:sz w:val="22"/>
+              </w:rPr>
+              <w:t>Attack</w:t>
+            </w:r>
+          </w:p>
+        </w:tc>
+        <w:tc>
+          <w:tcPr>
+            <w:tcW w:w="1221" w:type="dxa"/>
+            <w:tcBorders>
+              <w:top w:val="single" w:sz="6" w:space="0" w:color="auto"/>
+              <w:left w:val="single" w:sz="6" w:space="0" w:color="auto"/>
+              <w:bottom w:val="single" w:sz="6" w:space="0" w:color="auto"/>
+              <w:right w:val="single" w:sz="6" w:space="0" w:color="auto"/>
+            </w:tcBorders>
+            <w:tcMar>
+              <w:top w:w="15" w:type="dxa"/>
+              <w:left w:w="15" w:type="dxa"/>
+              <w:bottom w:w="15" w:type="dxa"/>
+              <w:right w:w="15" w:type="dxa"/>
+            </w:tcMar>
+            <w:vAlign w:val="center"/>
+            <w:hideMark/>
+          </w:tcPr>
+          <w:p>
+            <w:pPr>
+              <w:rPr>
+                <w:rFonts w:eastAsia="Times New Roman"/>
+                <w:sz w:val="22"/>
+              </w:rPr>
+            </w:pPr>
+            <w:r>
+              <w:rPr>
+                <w:rFonts w:eastAsia="Times New Roman"/>
+                <w:sz w:val="22"/>
+              </w:rPr>
+              <w:t>0.2</w:t>
+            </w:r>
+          </w:p>
+        </w:tc>
+        <w:tc>
+          <w:tcPr>
+            <w:tcW w:w="1221" w:type="dxa"/>
+            <w:tcBorders>
+              <w:top w:val="single" w:sz="6" w:space="0" w:color="auto"/>
+              <w:left w:val="single" w:sz="6" w:space="0" w:color="auto"/>
+              <w:bottom w:val="single" w:sz="6" w:space="0" w:color="auto"/>
+              <w:right w:val="single" w:sz="6" w:space="0" w:color="auto"/>
+            </w:tcBorders>
+            <w:shd w:val="pct10" w:color="auto" w:fill="auto"/>
+            <w:tcMar>
+              <w:top w:w="15" w:type="dxa"/>
+              <w:left w:w="15" w:type="dxa"/>
+              <w:bottom w:w="15" w:type="dxa"/>
+              <w:right w:w="15" w:type="dxa"/>
+            </w:tcMar>
+            <w:vAlign w:val="center"/>
+            <w:hideMark/>
+          </w:tcPr>
+          <w:p>
+            <w:pPr>
+              <w:rPr>
+                <w:rFonts w:eastAsia="Times New Roman"/>
+                <w:sz w:val="22"/>
+              </w:rPr>
+            </w:pPr>
+            <w:r>
+              <w:rPr>
+                <w:rFonts w:eastAsia="Times New Roman"/>
+                <w:sz w:val="22"/>
+              </w:rPr>
+              <w:t> </w:t>
+            </w:r>
+          </w:p>
+        </w:tc>
+        <w:tc>
+          <w:tcPr>
+            <w:tcW w:w="1540" w:type="dxa"/>
+            <w:tcBorders>
+              <w:top w:val="single" w:sz="6" w:space="0" w:color="auto"/>
+              <w:left w:val="single" w:sz="6" w:space="0" w:color="auto"/>
+              <w:bottom w:val="single" w:sz="6" w:space="0" w:color="auto"/>
+              <w:right w:val="single" w:sz="6" w:space="0" w:color="auto"/>
+            </w:tcBorders>
+            <w:shd w:val="pct10" w:color="auto" w:fill="auto"/>
+            <w:tcMar>
+              <w:top w:w="15" w:type="dxa"/>
+              <w:left w:w="15" w:type="dxa"/>
+              <w:bottom w:w="15" w:type="dxa"/>
+              <w:right w:w="15" w:type="dxa"/>
+            </w:tcMar>
+            <w:vAlign w:val="center"/>
+            <w:hideMark/>
+          </w:tcPr>
+          <w:p>
+            <w:pPr>
+              <w:rPr>
+                <w:rFonts w:eastAsia="Times New Roman"/>
+                <w:sz w:val="22"/>
+              </w:rPr>
+            </w:pPr>
+            <w:r>
+              <w:rPr>
+                <w:rFonts w:eastAsia="Times New Roman"/>
+                <w:sz w:val="22"/>
+              </w:rPr>
+              <w:t> </w:t>
+            </w:r>
+          </w:p>
+        </w:tc>
+        <w:tc>
+          <w:tcPr>
+            <w:tcW w:w="0" w:type="auto"/>
+            <w:tcBorders>
+              <w:top w:val="single" w:sz="6" w:space="0" w:color="auto"/>
+              <w:left w:val="single" w:sz="6" w:space="0" w:color="auto"/>
+              <w:bottom w:val="single" w:sz="6" w:space="0" w:color="auto"/>
+              <w:right w:val="single" w:sz="6" w:space="0" w:color="auto"/>
+            </w:tcBorders>
+            <w:shd w:val="pct10" w:color="auto" w:fill="auto"/>
+            <w:tcMar>
+              <w:top w:w="15" w:type="dxa"/>
+              <w:left w:w="15" w:type="dxa"/>
+              <w:bottom w:w="15" w:type="dxa"/>
+              <w:right w:w="15" w:type="dxa"/>
+            </w:tcMar>
+            <w:vAlign w:val="center"/>
+            <w:hideMark/>
+          </w:tcPr>
+          <w:p>
+            <w:pPr>
+              <w:rPr>
+                <w:rFonts w:eastAsia="Times New Roman"/>
+                <w:sz w:val="22"/>
+              </w:rPr>
+            </w:pPr>
+            <w:r>
+              <w:rPr>
+                <w:rFonts w:eastAsia="Times New Roman"/>
+                <w:sz w:val="22"/>
+              </w:rPr>
+              <w:t> </w:t>
+            </w:r>
+          </w:p>
+        </w:tc>
+        <w:tc>
+          <w:tcPr>
+            <w:tcW w:w="0" w:type="auto"/>
+            <w:tcBorders>
+              <w:top w:val="single" w:sz="6" w:space="0" w:color="auto"/>
+              <w:left w:val="single" w:sz="6" w:space="0" w:color="auto"/>
+              <w:bottom w:val="single" w:sz="6" w:space="0" w:color="auto"/>
+              <w:right w:val="single" w:sz="6" w:space="0" w:color="auto"/>
+            </w:tcBorders>
+            <w:shd w:val="pct10" w:color="auto" w:fill="auto"/>
+            <w:tcMar>
+              <w:top w:w="15" w:type="dxa"/>
+              <w:left w:w="15" w:type="dxa"/>
+              <w:bottom w:w="15" w:type="dxa"/>
+              <w:right w:w="15" w:type="dxa"/>
+            </w:tcMar>
+            <w:vAlign w:val="center"/>
+            <w:hideMark/>
+          </w:tcPr>
+          <w:p>
+            <w:pPr>
+              <w:rPr>
+                <w:rFonts w:eastAsia="Times New Roman"/>
+                <w:sz w:val="22"/>
+              </w:rPr>
+            </w:pPr>
+            <w:r>
+              <w:rPr>
+                <w:rFonts w:eastAsia="Times New Roman"/>
+                <w:sz w:val="22"/>
+              </w:rPr>
+              <w:t> </w:t>
+            </w:r>
+          </w:p>
+        </w:tc>
+        <w:tc>
+          <w:tcPr>
+            <w:tcW w:w="0" w:type="auto"/>
+            <w:tcBorders>
+              <w:top w:val="single" w:sz="6" w:space="0" w:color="auto"/>
+              <w:left w:val="single" w:sz="6" w:space="0" w:color="auto"/>
+              <w:bottom w:val="single" w:sz="6" w:space="0" w:color="auto"/>
+              <w:right w:val="single" w:sz="6" w:space="0" w:color="auto"/>
+            </w:tcBorders>
+            <w:shd w:val="pct10" w:color="auto" w:fill="auto"/>
+            <w:tcMar>
+              <w:top w:w="15" w:type="dxa"/>
+              <w:left w:w="15" w:type="dxa"/>
+              <w:bottom w:w="15" w:type="dxa"/>
+              <w:right w:w="15" w:type="dxa"/>
+            </w:tcMar>
+            <w:vAlign w:val="center"/>
+            <w:hideMark/>
+          </w:tcPr>
+          <w:p>
+            <w:pPr>
+              <w:rPr>
+                <w:rFonts w:eastAsia="Times New Roman"/>
+                <w:sz w:val="22"/>
+              </w:rPr>
+            </w:pPr>
+            <w:r>
+              <w:rPr>
+                <w:rFonts w:eastAsia="Times New Roman"/>
+                <w:sz w:val="22"/>
+              </w:rPr>
+              <w:t> </w:t>
+            </w:r>
+          </w:p>
+        </w:tc>
+      </w:tr>
+      <w:tr>
+        <w:trPr>
+          <w:cantSplit/>
+          <w:tblCellSpacing w:w="15" w:type="dxa"/>
+        </w:trPr>
+        <w:tc>
+          <w:tcPr>
+            <w:tcW w:w="1482" w:type="dxa"/>
+            <w:tcBorders>
+              <w:top w:val="single" w:sz="6" w:space="0" w:color="auto"/>
+              <w:left w:val="single" w:sz="6" w:space="0" w:color="auto"/>
+              <w:bottom w:val="single" w:sz="6" w:space="0" w:color="auto"/>
+              <w:right w:val="single" w:sz="6" w:space="0" w:color="auto"/>
+            </w:tcBorders>
+            <w:tcMar>
+              <w:top w:w="15" w:type="dxa"/>
+              <w:left w:w="15" w:type="dxa"/>
+              <w:bottom w:w="15" w:type="dxa"/>
+              <w:right w:w="15" w:type="dxa"/>
+            </w:tcMar>
+            <w:vAlign w:val="center"/>
+            <w:hideMark/>
+          </w:tcPr>
+          <w:p>
+            <w:pPr>
+              <w:rPr>
+                <w:rFonts w:eastAsia="Times New Roman"/>
+                <w:sz w:val="22"/>
+              </w:rPr>
+            </w:pPr>
+            <w:r>
+              <w:rPr>
+                <w:rFonts w:eastAsia="Times New Roman"/>
+                <w:sz w:val="22"/>
+              </w:rPr>
+              <w:t xml:space="preserve">Stealing Password Using </w:t>
+            </w:r>
+            <w:proofErr w:type="spellStart"/>
+            <w:r>
+              <w:rPr>
+                <w:rFonts w:eastAsia="Times New Roman"/>
+                <w:sz w:val="22"/>
+              </w:rPr>
+              <w:t>KeyLogger</w:t>
+            </w:r>
+            <w:proofErr w:type="spellEnd"/>
+          </w:p>
+        </w:tc>
+        <w:tc>
+          <w:tcPr>
+            <w:tcW w:w="874" w:type="dxa"/>
+            <w:tcBorders>
+              <w:top w:val="single" w:sz="6" w:space="0" w:color="auto"/>
+              <w:left w:val="single" w:sz="6" w:space="0" w:color="auto"/>
+              <w:bottom w:val="single" w:sz="6" w:space="0" w:color="auto"/>
+              <w:right w:val="single" w:sz="6" w:space="0" w:color="auto"/>
+            </w:tcBorders>
+            <w:tcMar>
+              <w:top w:w="15" w:type="dxa"/>
+              <w:left w:w="15" w:type="dxa"/>
+              <w:bottom w:w="15" w:type="dxa"/>
+              <w:right w:w="15" w:type="dxa"/>
+            </w:tcMar>
+            <w:vAlign w:val="center"/>
+            <w:hideMark/>
+          </w:tcPr>
+          <w:p>
+            <w:pPr>
+              <w:rPr>
+                <w:rFonts w:eastAsia="Times New Roman"/>
+                <w:sz w:val="22"/>
+              </w:rPr>
+            </w:pPr>
+            <w:r>
+              <w:rPr>
+                <w:rFonts w:eastAsia="Times New Roman"/>
+                <w:sz w:val="22"/>
+              </w:rPr>
+              <w:t>Attack</w:t>
+            </w:r>
+          </w:p>
+        </w:tc>
+        <w:tc>
+          <w:tcPr>
+            <w:tcW w:w="1221" w:type="dxa"/>
+            <w:tcBorders>
+              <w:top w:val="single" w:sz="6" w:space="0" w:color="auto"/>
+              <w:left w:val="single" w:sz="6" w:space="0" w:color="auto"/>
+              <w:bottom w:val="single" w:sz="6" w:space="0" w:color="auto"/>
+              <w:right w:val="single" w:sz="6" w:space="0" w:color="auto"/>
+            </w:tcBorders>
+            <w:tcMar>
+              <w:top w:w="15" w:type="dxa"/>
+              <w:left w:w="15" w:type="dxa"/>
+              <w:bottom w:w="15" w:type="dxa"/>
+              <w:right w:w="15" w:type="dxa"/>
+            </w:tcMar>
+            <w:vAlign w:val="center"/>
+            <w:hideMark/>
+          </w:tcPr>
+          <w:p>
+            <w:pPr>
+              <w:rPr>
+                <w:rFonts w:eastAsia="Times New Roman"/>
+                <w:sz w:val="22"/>
+              </w:rPr>
+            </w:pPr>
+            <w:r>
+              <w:rPr>
+                <w:rFonts w:eastAsia="Times New Roman"/>
+                <w:sz w:val="22"/>
+              </w:rPr>
+              <w:t>0.05</w:t>
+            </w:r>
+          </w:p>
+        </w:tc>
+        <w:tc>
+          <w:tcPr>
+            <w:tcW w:w="1221" w:type="dxa"/>
+            <w:tcBorders>
+              <w:top w:val="single" w:sz="6" w:space="0" w:color="auto"/>
+              <w:left w:val="single" w:sz="6" w:space="0" w:color="auto"/>
+              <w:bottom w:val="single" w:sz="6" w:space="0" w:color="auto"/>
+              <w:right w:val="single" w:sz="6" w:space="0" w:color="auto"/>
+            </w:tcBorders>
+            <w:shd w:val="pct10" w:color="auto" w:fill="auto"/>
+            <w:tcMar>
+              <w:top w:w="15" w:type="dxa"/>
+              <w:left w:w="15" w:type="dxa"/>
+              <w:bottom w:w="15" w:type="dxa"/>
+              <w:right w:w="15" w:type="dxa"/>
+            </w:tcMar>
+            <w:vAlign w:val="center"/>
+            <w:hideMark/>
+          </w:tcPr>
+          <w:p>
+            <w:pPr>
+              <w:rPr>
+                <w:rFonts w:eastAsia="Times New Roman"/>
+                <w:sz w:val="22"/>
+              </w:rPr>
+            </w:pPr>
+            <w:r>
+              <w:rPr>
+                <w:rFonts w:eastAsia="Times New Roman"/>
+                <w:sz w:val="22"/>
+              </w:rPr>
+              <w:t> </w:t>
+            </w:r>
+          </w:p>
+        </w:tc>
+        <w:tc>
+          <w:tcPr>
+            <w:tcW w:w="1540" w:type="dxa"/>
+            <w:tcBorders>
+              <w:top w:val="single" w:sz="6" w:space="0" w:color="auto"/>
+              <w:left w:val="single" w:sz="6" w:space="0" w:color="auto"/>
+              <w:bottom w:val="single" w:sz="6" w:space="0" w:color="auto"/>
+              <w:right w:val="single" w:sz="6" w:space="0" w:color="auto"/>
+            </w:tcBorders>
+            <w:shd w:val="pct10" w:color="auto" w:fill="auto"/>
+            <w:tcMar>
+              <w:top w:w="15" w:type="dxa"/>
+              <w:left w:w="15" w:type="dxa"/>
+              <w:bottom w:w="15" w:type="dxa"/>
+              <w:right w:w="15" w:type="dxa"/>
+            </w:tcMar>
+            <w:vAlign w:val="center"/>
+            <w:hideMark/>
+          </w:tcPr>
+          <w:p>
+            <w:pPr>
+              <w:rPr>
+                <w:rFonts w:eastAsia="Times New Roman"/>
+                <w:sz w:val="22"/>
+              </w:rPr>
+            </w:pPr>
+            <w:r>
+              <w:rPr>
+                <w:rFonts w:eastAsia="Times New Roman"/>
+                <w:sz w:val="22"/>
+              </w:rPr>
+              <w:t> </w:t>
+            </w:r>
+          </w:p>
+        </w:tc>
+        <w:tc>
+          <w:tcPr>
+            <w:tcW w:w="0" w:type="auto"/>
+            <w:tcBorders>
+              <w:top w:val="single" w:sz="6" w:space="0" w:color="auto"/>
+              <w:left w:val="single" w:sz="6" w:space="0" w:color="auto"/>
+              <w:bottom w:val="single" w:sz="6" w:space="0" w:color="auto"/>
+              <w:right w:val="single" w:sz="6" w:space="0" w:color="auto"/>
+            </w:tcBorders>
+            <w:shd w:val="pct10" w:color="auto" w:fill="auto"/>
+            <w:tcMar>
+              <w:top w:w="15" w:type="dxa"/>
+              <w:left w:w="15" w:type="dxa"/>
+              <w:bottom w:w="15" w:type="dxa"/>
+              <w:right w:w="15" w:type="dxa"/>
+            </w:tcMar>
+            <w:vAlign w:val="center"/>
+            <w:hideMark/>
+          </w:tcPr>
+          <w:p>
+            <w:pPr>
+              <w:rPr>
+                <w:rFonts w:eastAsia="Times New Roman"/>
+                <w:sz w:val="22"/>
+              </w:rPr>
+            </w:pPr>
+            <w:r>
+              <w:rPr>
+                <w:rFonts w:eastAsia="Times New Roman"/>
+                <w:sz w:val="22"/>
+              </w:rPr>
+              <w:t> </w:t>
+            </w:r>
+          </w:p>
+        </w:tc>
+        <w:tc>
+          <w:tcPr>
+            <w:tcW w:w="0" w:type="auto"/>
+            <w:tcBorders>
+              <w:top w:val="single" w:sz="6" w:space="0" w:color="auto"/>
+              <w:left w:val="single" w:sz="6" w:space="0" w:color="auto"/>
+              <w:bottom w:val="single" w:sz="6" w:space="0" w:color="auto"/>
+              <w:right w:val="single" w:sz="6" w:space="0" w:color="auto"/>
+            </w:tcBorders>
+            <w:shd w:val="pct10" w:color="auto" w:fill="auto"/>
+            <w:tcMar>
+              <w:top w:w="15" w:type="dxa"/>
+              <w:left w:w="15" w:type="dxa"/>
+              <w:bottom w:w="15" w:type="dxa"/>
+              <w:right w:w="15" w:type="dxa"/>
+            </w:tcMar>
+            <w:vAlign w:val="center"/>
+            <w:hideMark/>
+          </w:tcPr>
+          <w:p>
+            <w:pPr>
+              <w:rPr>
+                <w:rFonts w:eastAsia="Times New Roman"/>
+                <w:sz w:val="22"/>
+              </w:rPr>
+            </w:pPr>
+            <w:r>
+              <w:rPr>
+                <w:rFonts w:eastAsia="Times New Roman"/>
+                <w:sz w:val="22"/>
+              </w:rPr>
+              <w:t> </w:t>
+            </w:r>
+          </w:p>
+        </w:tc>
+        <w:tc>
+          <w:tcPr>
+            <w:tcW w:w="0" w:type="auto"/>
+            <w:tcBorders>
+              <w:top w:val="single" w:sz="6" w:space="0" w:color="auto"/>
+              <w:left w:val="single" w:sz="6" w:space="0" w:color="auto"/>
+              <w:bottom w:val="single" w:sz="6" w:space="0" w:color="auto"/>
+              <w:right w:val="single" w:sz="6" w:space="0" w:color="auto"/>
+            </w:tcBorders>
+            <w:shd w:val="pct10" w:color="auto" w:fill="auto"/>
+            <w:tcMar>
+              <w:top w:w="15" w:type="dxa"/>
+              <w:left w:w="15" w:type="dxa"/>
+              <w:bottom w:w="15" w:type="dxa"/>
+              <w:right w:w="15" w:type="dxa"/>
+            </w:tcMar>
+            <w:vAlign w:val="center"/>
+            <w:hideMark/>
+          </w:tcPr>
+          <w:p>
+            <w:pPr>
+              <w:rPr>
+                <w:rFonts w:eastAsia="Times New Roman"/>
+                <w:sz w:val="22"/>
+              </w:rPr>
+            </w:pPr>
+            <w:r>
+              <w:rPr>
+                <w:rFonts w:eastAsia="Times New Roman"/>
+                <w:sz w:val="22"/>
+              </w:rPr>
+              <w:t> </w:t>
+            </w:r>
+          </w:p>
+        </w:tc>
+      </w:tr>
+      <w:tr>
+        <w:trPr>
+          <w:cantSplit/>
+          <w:tblCellSpacing w:w="15" w:type="dxa"/>
+        </w:trPr>
+        <w:tc>
+          <w:tcPr>
+            <w:tcW w:w="1482" w:type="dxa"/>
+            <w:tcBorders>
+              <w:top w:val="single" w:sz="6" w:space="0" w:color="auto"/>
+              <w:left w:val="single" w:sz="6" w:space="0" w:color="auto"/>
+              <w:bottom w:val="single" w:sz="6" w:space="0" w:color="auto"/>
+              <w:right w:val="single" w:sz="6" w:space="0" w:color="auto"/>
+            </w:tcBorders>
+            <w:tcMar>
+              <w:top w:w="15" w:type="dxa"/>
+              <w:left w:w="15" w:type="dxa"/>
+              <w:bottom w:w="15" w:type="dxa"/>
+              <w:right w:w="15" w:type="dxa"/>
+            </w:tcMar>
+            <w:vAlign w:val="center"/>
+            <w:hideMark/>
+          </w:tcPr>
+          <w:p>
+            <w:pPr>
+              <w:rPr>
+                <w:rFonts w:eastAsia="Times New Roman"/>
+                <w:sz w:val="22"/>
+              </w:rPr>
+            </w:pPr>
+            <w:r>
+              <w:rPr>
+                <w:rFonts w:eastAsia="Times New Roman"/>
+                <w:sz w:val="22"/>
+              </w:rPr>
+              <w:t>Use Key Fobs for Additional Authentication</w:t>
+            </w:r>
+          </w:p>
+        </w:tc>
+        <w:tc>
+          <w:tcPr>
+            <w:tcW w:w="874" w:type="dxa"/>
+            <w:tcBorders>
+              <w:top w:val="single" w:sz="6" w:space="0" w:color="auto"/>
+              <w:left w:val="single" w:sz="6" w:space="0" w:color="auto"/>
+              <w:bottom w:val="single" w:sz="6" w:space="0" w:color="auto"/>
+              <w:right w:val="single" w:sz="6" w:space="0" w:color="auto"/>
+            </w:tcBorders>
+            <w:tcMar>
+              <w:top w:w="15" w:type="dxa"/>
+              <w:left w:w="15" w:type="dxa"/>
+              <w:bottom w:w="15" w:type="dxa"/>
+              <w:right w:w="15" w:type="dxa"/>
+            </w:tcMar>
+            <w:vAlign w:val="center"/>
+            <w:hideMark/>
+          </w:tcPr>
+          <w:p>
+            <w:pPr>
+              <w:rPr>
+                <w:rFonts w:eastAsia="Times New Roman"/>
+                <w:sz w:val="22"/>
+              </w:rPr>
+            </w:pPr>
+            <w:r>
+              <w:rPr>
+                <w:rFonts w:eastAsia="Times New Roman"/>
+                <w:sz w:val="22"/>
+              </w:rPr>
+              <w:t>Defense</w:t>
+            </w:r>
+          </w:p>
+        </w:tc>
+        <w:tc>
+          <w:tcPr>
+            <w:tcW w:w="1221" w:type="dxa"/>
+            <w:tcBorders>
+              <w:top w:val="single" w:sz="6" w:space="0" w:color="auto"/>
+              <w:left w:val="single" w:sz="6" w:space="0" w:color="auto"/>
+              <w:bottom w:val="single" w:sz="6" w:space="0" w:color="auto"/>
+              <w:right w:val="single" w:sz="6" w:space="0" w:color="auto"/>
+            </w:tcBorders>
+            <w:tcMar>
+              <w:top w:w="15" w:type="dxa"/>
+              <w:left w:w="15" w:type="dxa"/>
+              <w:bottom w:w="15" w:type="dxa"/>
+              <w:right w:w="15" w:type="dxa"/>
+            </w:tcMar>
+            <w:vAlign w:val="center"/>
+            <w:hideMark/>
+          </w:tcPr>
+          <w:p>
+            <w:pPr>
+              <w:rPr>
+                <w:rFonts w:eastAsia="Times New Roman"/>
+                <w:sz w:val="22"/>
+              </w:rPr>
+            </w:pPr>
+            <w:r>
+              <w:rPr>
+                <w:rFonts w:eastAsia="Times New Roman"/>
+                <w:sz w:val="22"/>
+              </w:rPr>
+              <w:t>0.9</w:t>
+            </w:r>
+          </w:p>
+        </w:tc>
+        <w:tc>
+          <w:tcPr>
+            <w:tcW w:w="1221" w:type="dxa"/>
+            <w:tcBorders>
+              <w:top w:val="single" w:sz="6" w:space="0" w:color="auto"/>
+              <w:left w:val="single" w:sz="6" w:space="0" w:color="auto"/>
+              <w:bottom w:val="single" w:sz="6" w:space="0" w:color="auto"/>
+              <w:right w:val="single" w:sz="6" w:space="0" w:color="auto"/>
+            </w:tcBorders>
+            <w:shd w:val="pct10" w:color="auto" w:fill="auto"/>
+            <w:tcMar>
+              <w:top w:w="15" w:type="dxa"/>
+              <w:left w:w="15" w:type="dxa"/>
+              <w:bottom w:w="15" w:type="dxa"/>
+              <w:right w:w="15" w:type="dxa"/>
+            </w:tcMar>
+            <w:vAlign w:val="center"/>
+            <w:hideMark/>
+          </w:tcPr>
+          <w:p>
+            <w:pPr>
+              <w:rPr>
+                <w:rFonts w:eastAsia="Times New Roman"/>
+                <w:sz w:val="22"/>
+              </w:rPr>
+            </w:pPr>
+            <w:r>
+              <w:rPr>
+                <w:rFonts w:eastAsia="Times New Roman"/>
+                <w:sz w:val="22"/>
+              </w:rPr>
+              <w:t> </w:t>
+            </w:r>
+          </w:p>
+        </w:tc>
+        <w:tc>
+          <w:tcPr>
+            <w:tcW w:w="1540" w:type="dxa"/>
+            <w:tcBorders>
+              <w:top w:val="single" w:sz="6" w:space="0" w:color="auto"/>
+              <w:left w:val="single" w:sz="6" w:space="0" w:color="auto"/>
+              <w:bottom w:val="single" w:sz="6" w:space="0" w:color="auto"/>
+              <w:right w:val="single" w:sz="6" w:space="0" w:color="auto"/>
+            </w:tcBorders>
+            <w:shd w:val="pct10" w:color="auto" w:fill="auto"/>
+            <w:tcMar>
+              <w:top w:w="15" w:type="dxa"/>
+              <w:left w:w="15" w:type="dxa"/>
+              <w:bottom w:w="15" w:type="dxa"/>
+              <w:right w:w="15" w:type="dxa"/>
+            </w:tcMar>
+            <w:vAlign w:val="center"/>
+            <w:hideMark/>
+          </w:tcPr>
+          <w:p>
+            <w:pPr>
+              <w:rPr>
+                <w:rFonts w:eastAsia="Times New Roman"/>
+                <w:sz w:val="22"/>
+              </w:rPr>
+            </w:pPr>
+            <w:r>
+              <w:rPr>
+                <w:rFonts w:eastAsia="Times New Roman"/>
+                <w:sz w:val="22"/>
+              </w:rPr>
+              <w:t> </w:t>
+            </w:r>
+          </w:p>
+        </w:tc>
+        <w:tc>
+          <w:tcPr>
+            <w:tcW w:w="0" w:type="auto"/>
+            <w:tcBorders>
+              <w:top w:val="single" w:sz="6" w:space="0" w:color="auto"/>
+              <w:left w:val="single" w:sz="6" w:space="0" w:color="auto"/>
+              <w:bottom w:val="single" w:sz="6" w:space="0" w:color="auto"/>
+              <w:right w:val="single" w:sz="6" w:space="0" w:color="auto"/>
+            </w:tcBorders>
+            <w:shd w:val="pct10" w:color="auto" w:fill="auto"/>
+            <w:tcMar>
+              <w:top w:w="15" w:type="dxa"/>
+              <w:left w:w="15" w:type="dxa"/>
+              <w:bottom w:w="15" w:type="dxa"/>
+              <w:right w:w="15" w:type="dxa"/>
+            </w:tcMar>
+            <w:vAlign w:val="center"/>
+            <w:hideMark/>
+          </w:tcPr>
+          <w:p>
+            <w:pPr>
+              <w:rPr>
+                <w:rFonts w:eastAsia="Times New Roman"/>
+                <w:sz w:val="22"/>
+              </w:rPr>
+            </w:pPr>
+            <w:r>
+              <w:rPr>
+                <w:rFonts w:eastAsia="Times New Roman"/>
+                <w:sz w:val="22"/>
+              </w:rPr>
+              <w:t> </w:t>
+            </w:r>
+          </w:p>
+        </w:tc>
+        <w:tc>
+          <w:tcPr>
+            <w:tcW w:w="0" w:type="auto"/>
+            <w:tcBorders>
+              <w:top w:val="single" w:sz="6" w:space="0" w:color="auto"/>
+              <w:left w:val="single" w:sz="6" w:space="0" w:color="auto"/>
+              <w:bottom w:val="single" w:sz="6" w:space="0" w:color="auto"/>
+              <w:right w:val="single" w:sz="6" w:space="0" w:color="auto"/>
+            </w:tcBorders>
+            <w:shd w:val="pct10" w:color="auto" w:fill="auto"/>
+            <w:tcMar>
+              <w:top w:w="15" w:type="dxa"/>
+              <w:left w:w="15" w:type="dxa"/>
+              <w:bottom w:w="15" w:type="dxa"/>
+              <w:right w:w="15" w:type="dxa"/>
+            </w:tcMar>
+            <w:vAlign w:val="center"/>
+            <w:hideMark/>
+          </w:tcPr>
+          <w:p>
+            <w:pPr>
+              <w:rPr>
+                <w:rFonts w:eastAsia="Times New Roman"/>
+                <w:sz w:val="22"/>
+              </w:rPr>
+            </w:pPr>
+            <w:r>
+              <w:rPr>
+                <w:rFonts w:eastAsia="Times New Roman"/>
+                <w:sz w:val="22"/>
+              </w:rPr>
+              <w:t> </w:t>
+            </w:r>
+          </w:p>
+        </w:tc>
+        <w:tc>
+          <w:tcPr>
+            <w:tcW w:w="0" w:type="auto"/>
+            <w:tcBorders>
+              <w:top w:val="single" w:sz="6" w:space="0" w:color="auto"/>
+              <w:left w:val="single" w:sz="6" w:space="0" w:color="auto"/>
+              <w:bottom w:val="single" w:sz="6" w:space="0" w:color="auto"/>
+              <w:right w:val="single" w:sz="6" w:space="0" w:color="auto"/>
+            </w:tcBorders>
+            <w:shd w:val="pct10" w:color="auto" w:fill="auto"/>
+            <w:tcMar>
+              <w:top w:w="15" w:type="dxa"/>
+              <w:left w:w="15" w:type="dxa"/>
+              <w:bottom w:w="15" w:type="dxa"/>
+              <w:right w:w="15" w:type="dxa"/>
+            </w:tcMar>
+            <w:vAlign w:val="center"/>
+            <w:hideMark/>
+          </w:tcPr>
+          <w:p>
+            <w:pPr>
+              <w:rPr>
+                <w:rFonts w:eastAsia="Times New Roman"/>
+                <w:sz w:val="22"/>
+              </w:rPr>
+            </w:pPr>
+            <w:r>
+              <w:rPr>
+                <w:rFonts w:eastAsia="Times New Roman"/>
+                <w:sz w:val="22"/>
+              </w:rPr>
+              <w:t> </w:t>
+            </w:r>
+          </w:p>
+        </w:tc>
+      </w:tr>
+      <w:tr>
+        <w:trPr>
+          <w:cantSplit/>
+          <w:tblCellSpacing w:w="15" w:type="dxa"/>
+        </w:trPr>
+        <w:tc>
+          <w:tcPr>
+            <w:tcW w:w="1482" w:type="dxa"/>
+            <w:tcBorders>
+              <w:top w:val="single" w:sz="6" w:space="0" w:color="auto"/>
+              <w:left w:val="single" w:sz="6" w:space="0" w:color="auto"/>
+              <w:bottom w:val="single" w:sz="6" w:space="0" w:color="auto"/>
+              <w:right w:val="single" w:sz="6" w:space="0" w:color="auto"/>
+            </w:tcBorders>
+            <w:tcMar>
+              <w:top w:w="15" w:type="dxa"/>
+              <w:left w:w="15" w:type="dxa"/>
+              <w:bottom w:w="15" w:type="dxa"/>
+              <w:right w:w="15" w:type="dxa"/>
+            </w:tcMar>
+            <w:vAlign w:val="center"/>
+            <w:hideMark/>
+          </w:tcPr>
+          <w:p>
+            <w:pPr>
+              <w:rPr>
+                <w:rFonts w:eastAsia="Times New Roman"/>
+                <w:sz w:val="22"/>
+              </w:rPr>
+            </w:pPr>
+            <w:r>
+              <w:rPr>
+                <w:rFonts w:eastAsia="Times New Roman"/>
+                <w:sz w:val="22"/>
+              </w:rPr>
+              <w:t>Use PIN Pad for Additional Authentication</w:t>
+            </w:r>
+          </w:p>
+        </w:tc>
+        <w:tc>
+          <w:tcPr>
+            <w:tcW w:w="874" w:type="dxa"/>
+            <w:tcBorders>
+              <w:top w:val="single" w:sz="6" w:space="0" w:color="auto"/>
+              <w:left w:val="single" w:sz="6" w:space="0" w:color="auto"/>
+              <w:bottom w:val="single" w:sz="6" w:space="0" w:color="auto"/>
+              <w:right w:val="single" w:sz="6" w:space="0" w:color="auto"/>
+            </w:tcBorders>
+            <w:tcMar>
+              <w:top w:w="15" w:type="dxa"/>
+              <w:left w:w="15" w:type="dxa"/>
+              <w:bottom w:w="15" w:type="dxa"/>
+              <w:right w:w="15" w:type="dxa"/>
+            </w:tcMar>
+            <w:vAlign w:val="center"/>
+            <w:hideMark/>
+          </w:tcPr>
+          <w:p>
+            <w:pPr>
+              <w:rPr>
+                <w:rFonts w:eastAsia="Times New Roman"/>
+                <w:sz w:val="22"/>
+              </w:rPr>
+            </w:pPr>
+            <w:r>
+              <w:rPr>
+                <w:rFonts w:eastAsia="Times New Roman"/>
+                <w:sz w:val="22"/>
+              </w:rPr>
+              <w:t>Defense</w:t>
+            </w:r>
+          </w:p>
+        </w:tc>
+        <w:tc>
+          <w:tcPr>
+            <w:tcW w:w="1221" w:type="dxa"/>
+            <w:tcBorders>
+              <w:top w:val="single" w:sz="6" w:space="0" w:color="auto"/>
+              <w:left w:val="single" w:sz="6" w:space="0" w:color="auto"/>
+              <w:bottom w:val="single" w:sz="6" w:space="0" w:color="auto"/>
+              <w:right w:val="single" w:sz="6" w:space="0" w:color="auto"/>
+            </w:tcBorders>
+            <w:tcMar>
+              <w:top w:w="15" w:type="dxa"/>
+              <w:left w:w="15" w:type="dxa"/>
+              <w:bottom w:w="15" w:type="dxa"/>
+              <w:right w:w="15" w:type="dxa"/>
+            </w:tcMar>
+            <w:vAlign w:val="center"/>
+            <w:hideMark/>
+          </w:tcPr>
+          <w:p>
+            <w:pPr>
+              <w:rPr>
+                <w:rFonts w:eastAsia="Times New Roman"/>
+                <w:sz w:val="22"/>
+              </w:rPr>
+            </w:pPr>
+            <w:r>
+              <w:rPr>
+                <w:rFonts w:eastAsia="Times New Roman"/>
+                <w:sz w:val="22"/>
+              </w:rPr>
+              <w:t>0.9</w:t>
+            </w:r>
+          </w:p>
+        </w:tc>
+        <w:tc>
+          <w:tcPr>
+            <w:tcW w:w="1221" w:type="dxa"/>
+            <w:tcBorders>
+              <w:top w:val="single" w:sz="6" w:space="0" w:color="auto"/>
+              <w:left w:val="single" w:sz="6" w:space="0" w:color="auto"/>
+              <w:bottom w:val="single" w:sz="6" w:space="0" w:color="auto"/>
+              <w:right w:val="single" w:sz="6" w:space="0" w:color="auto"/>
+            </w:tcBorders>
+            <w:shd w:val="pct10" w:color="auto" w:fill="auto"/>
+            <w:tcMar>
+              <w:top w:w="15" w:type="dxa"/>
+              <w:left w:w="15" w:type="dxa"/>
+              <w:bottom w:w="15" w:type="dxa"/>
+              <w:right w:w="15" w:type="dxa"/>
+            </w:tcMar>
+            <w:vAlign w:val="center"/>
+            <w:hideMark/>
+          </w:tcPr>
+          <w:p>
+            <w:pPr>
+              <w:rPr>
+                <w:rFonts w:eastAsia="Times New Roman"/>
+                <w:sz w:val="22"/>
+              </w:rPr>
+            </w:pPr>
+            <w:r>
+              <w:rPr>
+                <w:rFonts w:eastAsia="Times New Roman"/>
+                <w:sz w:val="22"/>
+              </w:rPr>
+              <w:t> </w:t>
+            </w:r>
+          </w:p>
+        </w:tc>
+        <w:tc>
+          <w:tcPr>
+            <w:tcW w:w="1540" w:type="dxa"/>
+            <w:tcBorders>
+              <w:top w:val="single" w:sz="6" w:space="0" w:color="auto"/>
+              <w:left w:val="single" w:sz="6" w:space="0" w:color="auto"/>
+              <w:bottom w:val="single" w:sz="6" w:space="0" w:color="auto"/>
+              <w:right w:val="single" w:sz="6" w:space="0" w:color="auto"/>
+            </w:tcBorders>
+            <w:shd w:val="pct10" w:color="auto" w:fill="auto"/>
+            <w:tcMar>
+              <w:top w:w="15" w:type="dxa"/>
+              <w:left w:w="15" w:type="dxa"/>
+              <w:bottom w:w="15" w:type="dxa"/>
+              <w:right w:w="15" w:type="dxa"/>
+            </w:tcMar>
+            <w:vAlign w:val="center"/>
+            <w:hideMark/>
+          </w:tcPr>
+          <w:p>
+            <w:pPr>
+              <w:rPr>
+                <w:rFonts w:eastAsia="Times New Roman"/>
+                <w:sz w:val="22"/>
+              </w:rPr>
+            </w:pPr>
+            <w:r>
+              <w:rPr>
+                <w:rFonts w:eastAsia="Times New Roman"/>
+                <w:sz w:val="22"/>
+              </w:rPr>
+              <w:t> </w:t>
+            </w:r>
+          </w:p>
+        </w:tc>
+        <w:tc>
+          <w:tcPr>
+            <w:tcW w:w="0" w:type="auto"/>
+            <w:tcBorders>
+              <w:top w:val="single" w:sz="6" w:space="0" w:color="auto"/>
+              <w:left w:val="single" w:sz="6" w:space="0" w:color="auto"/>
+              <w:bottom w:val="single" w:sz="6" w:space="0" w:color="auto"/>
+              <w:right w:val="single" w:sz="6" w:space="0" w:color="auto"/>
+            </w:tcBorders>
+            <w:shd w:val="pct10" w:color="auto" w:fill="auto"/>
+            <w:tcMar>
+              <w:top w:w="15" w:type="dxa"/>
+              <w:left w:w="15" w:type="dxa"/>
+              <w:bottom w:w="15" w:type="dxa"/>
+              <w:right w:w="15" w:type="dxa"/>
+            </w:tcMar>
+            <w:vAlign w:val="center"/>
+            <w:hideMark/>
+          </w:tcPr>
+          <w:p>
+            <w:pPr>
+              <w:rPr>
+                <w:rFonts w:eastAsia="Times New Roman"/>
+                <w:sz w:val="22"/>
+              </w:rPr>
+            </w:pPr>
+            <w:r>
+              <w:rPr>
+                <w:rFonts w:eastAsia="Times New Roman"/>
+                <w:sz w:val="22"/>
+              </w:rPr>
+              <w:t> </w:t>
+            </w:r>
+          </w:p>
+        </w:tc>
+        <w:tc>
+          <w:tcPr>
+            <w:tcW w:w="0" w:type="auto"/>
+            <w:tcBorders>
+              <w:top w:val="single" w:sz="6" w:space="0" w:color="auto"/>
+              <w:left w:val="single" w:sz="6" w:space="0" w:color="auto"/>
+              <w:bottom w:val="single" w:sz="6" w:space="0" w:color="auto"/>
+              <w:right w:val="single" w:sz="6" w:space="0" w:color="auto"/>
+            </w:tcBorders>
+            <w:shd w:val="pct10" w:color="auto" w:fill="auto"/>
+            <w:tcMar>
+              <w:top w:w="15" w:type="dxa"/>
+              <w:left w:w="15" w:type="dxa"/>
+              <w:bottom w:w="15" w:type="dxa"/>
+              <w:right w:w="15" w:type="dxa"/>
+            </w:tcMar>
+            <w:vAlign w:val="center"/>
+            <w:hideMark/>
+          </w:tcPr>
+          <w:p>
+            <w:pPr>
+              <w:rPr>
+                <w:rFonts w:eastAsia="Times New Roman"/>
+                <w:sz w:val="22"/>
+              </w:rPr>
+            </w:pPr>
+            <w:r>
+              <w:rPr>
+                <w:rFonts w:eastAsia="Times New Roman"/>
+                <w:sz w:val="22"/>
+              </w:rPr>
+              <w:t> </w:t>
+            </w:r>
+          </w:p>
+        </w:tc>
+        <w:tc>
+          <w:tcPr>
+            <w:tcW w:w="0" w:type="auto"/>
+            <w:tcBorders>
+              <w:top w:val="single" w:sz="6" w:space="0" w:color="auto"/>
+              <w:left w:val="single" w:sz="6" w:space="0" w:color="auto"/>
+              <w:bottom w:val="single" w:sz="6" w:space="0" w:color="auto"/>
+              <w:right w:val="single" w:sz="6" w:space="0" w:color="auto"/>
+            </w:tcBorders>
+            <w:shd w:val="pct10" w:color="auto" w:fill="auto"/>
+            <w:tcMar>
+              <w:top w:w="15" w:type="dxa"/>
+              <w:left w:w="15" w:type="dxa"/>
+              <w:bottom w:w="15" w:type="dxa"/>
+              <w:right w:w="15" w:type="dxa"/>
+            </w:tcMar>
+            <w:vAlign w:val="center"/>
+            <w:hideMark/>
+          </w:tcPr>
+          <w:p>
+            <w:pPr>
+              <w:rPr>
+                <w:rFonts w:eastAsia="Times New Roman"/>
+                <w:sz w:val="22"/>
+              </w:rPr>
+            </w:pPr>
+            <w:r>
+              <w:rPr>
+                <w:rFonts w:eastAsia="Times New Roman"/>
+                <w:sz w:val="22"/>
+              </w:rPr>
+              <w:t> </w:t>
+            </w:r>
+          </w:p>
+        </w:tc>
+      </w:tr>
+      <w:tr>
+        <w:trPr>
+          <w:cantSplit/>
+          <w:tblCellSpacing w:w="15" w:type="dxa"/>
+        </w:trPr>
+        <w:tc>
+          <w:tcPr>
+            <w:tcW w:w="1482" w:type="dxa"/>
+            <w:tcBorders>
+              <w:top w:val="single" w:sz="6" w:space="0" w:color="auto"/>
+              <w:left w:val="single" w:sz="6" w:space="0" w:color="auto"/>
+              <w:bottom w:val="single" w:sz="6" w:space="0" w:color="auto"/>
+              <w:right w:val="single" w:sz="6" w:space="0" w:color="auto"/>
+            </w:tcBorders>
+            <w:tcMar>
+              <w:top w:w="15" w:type="dxa"/>
+              <w:left w:w="15" w:type="dxa"/>
+              <w:bottom w:w="15" w:type="dxa"/>
+              <w:right w:w="15" w:type="dxa"/>
+            </w:tcMar>
+            <w:vAlign w:val="center"/>
+            <w:hideMark/>
+          </w:tcPr>
+          <w:p>
+            <w:pPr>
+              <w:rPr>
+                <w:rFonts w:eastAsia="Times New Roman"/>
+                <w:sz w:val="22"/>
+              </w:rPr>
+            </w:pPr>
+            <w:r>
+              <w:rPr>
+                <w:rFonts w:eastAsia="Times New Roman"/>
+                <w:sz w:val="22"/>
+              </w:rPr>
+              <w:t>Bypass Multi-factor Authentication using Malware through the OS</w:t>
+            </w:r>
+          </w:p>
+        </w:tc>
+        <w:tc>
+          <w:tcPr>
+            <w:tcW w:w="874" w:type="dxa"/>
+            <w:tcBorders>
+              <w:top w:val="single" w:sz="6" w:space="0" w:color="auto"/>
+              <w:left w:val="single" w:sz="6" w:space="0" w:color="auto"/>
+              <w:bottom w:val="single" w:sz="6" w:space="0" w:color="auto"/>
+              <w:right w:val="single" w:sz="6" w:space="0" w:color="auto"/>
+            </w:tcBorders>
+            <w:tcMar>
+              <w:top w:w="15" w:type="dxa"/>
+              <w:left w:w="15" w:type="dxa"/>
+              <w:bottom w:w="15" w:type="dxa"/>
+              <w:right w:w="15" w:type="dxa"/>
+            </w:tcMar>
+            <w:vAlign w:val="center"/>
+            <w:hideMark/>
+          </w:tcPr>
+          <w:p>
+            <w:pPr>
+              <w:rPr>
+                <w:rFonts w:eastAsia="Times New Roman"/>
+                <w:sz w:val="22"/>
+              </w:rPr>
+            </w:pPr>
+            <w:r>
+              <w:rPr>
+                <w:rFonts w:eastAsia="Times New Roman"/>
+                <w:sz w:val="22"/>
+              </w:rPr>
+              <w:t>Attack</w:t>
+            </w:r>
+          </w:p>
+        </w:tc>
+        <w:tc>
+          <w:tcPr>
+            <w:tcW w:w="1221" w:type="dxa"/>
+            <w:tcBorders>
+              <w:top w:val="single" w:sz="6" w:space="0" w:color="auto"/>
+              <w:left w:val="single" w:sz="6" w:space="0" w:color="auto"/>
+              <w:bottom w:val="single" w:sz="6" w:space="0" w:color="auto"/>
+              <w:right w:val="single" w:sz="6" w:space="0" w:color="auto"/>
+            </w:tcBorders>
+            <w:tcMar>
+              <w:top w:w="15" w:type="dxa"/>
+              <w:left w:w="15" w:type="dxa"/>
+              <w:bottom w:w="15" w:type="dxa"/>
+              <w:right w:w="15" w:type="dxa"/>
+            </w:tcMar>
+            <w:vAlign w:val="center"/>
+            <w:hideMark/>
+          </w:tcPr>
+          <w:p>
+            <w:pPr>
+              <w:rPr>
+                <w:rFonts w:eastAsia="Times New Roman"/>
+                <w:sz w:val="22"/>
+              </w:rPr>
+            </w:pPr>
+            <w:r>
+              <w:rPr>
+                <w:rFonts w:eastAsia="Times New Roman"/>
+                <w:sz w:val="22"/>
+              </w:rPr>
+              <w:t>0.2</w:t>
+            </w:r>
+          </w:p>
+        </w:tc>
+        <w:tc>
+          <w:tcPr>
+            <w:tcW w:w="1221" w:type="dxa"/>
+            <w:tcBorders>
+              <w:top w:val="single" w:sz="6" w:space="0" w:color="auto"/>
+              <w:left w:val="single" w:sz="6" w:space="0" w:color="auto"/>
+              <w:bottom w:val="single" w:sz="6" w:space="0" w:color="auto"/>
+              <w:right w:val="single" w:sz="6" w:space="0" w:color="auto"/>
+            </w:tcBorders>
+            <w:shd w:val="pct10" w:color="auto" w:fill="auto"/>
+            <w:tcMar>
+              <w:top w:w="15" w:type="dxa"/>
+              <w:left w:w="15" w:type="dxa"/>
+              <w:bottom w:w="15" w:type="dxa"/>
+              <w:right w:w="15" w:type="dxa"/>
+            </w:tcMar>
+            <w:vAlign w:val="center"/>
+            <w:hideMark/>
+          </w:tcPr>
+          <w:p>
+            <w:pPr>
+              <w:rPr>
+                <w:rFonts w:eastAsia="Times New Roman"/>
+                <w:sz w:val="22"/>
+              </w:rPr>
+            </w:pPr>
+            <w:r>
+              <w:rPr>
+                <w:rFonts w:eastAsia="Times New Roman"/>
+                <w:sz w:val="22"/>
+              </w:rPr>
+              <w:t> </w:t>
+            </w:r>
+          </w:p>
+        </w:tc>
+        <w:tc>
+          <w:tcPr>
+            <w:tcW w:w="1540" w:type="dxa"/>
+            <w:tcBorders>
+              <w:top w:val="single" w:sz="6" w:space="0" w:color="auto"/>
+              <w:left w:val="single" w:sz="6" w:space="0" w:color="auto"/>
+              <w:bottom w:val="single" w:sz="6" w:space="0" w:color="auto"/>
+              <w:right w:val="single" w:sz="6" w:space="0" w:color="auto"/>
+            </w:tcBorders>
+            <w:shd w:val="pct10" w:color="auto" w:fill="auto"/>
+            <w:tcMar>
+              <w:top w:w="15" w:type="dxa"/>
+              <w:left w:w="15" w:type="dxa"/>
+              <w:bottom w:w="15" w:type="dxa"/>
+              <w:right w:w="15" w:type="dxa"/>
+            </w:tcMar>
+            <w:vAlign w:val="center"/>
+            <w:hideMark/>
+          </w:tcPr>
+          <w:p>
+            <w:pPr>
+              <w:rPr>
+                <w:rFonts w:eastAsia="Times New Roman"/>
+                <w:sz w:val="22"/>
+              </w:rPr>
+            </w:pPr>
+            <w:r>
+              <w:rPr>
+                <w:rFonts w:eastAsia="Times New Roman"/>
+                <w:sz w:val="22"/>
+              </w:rPr>
+              <w:t> </w:t>
+            </w:r>
+          </w:p>
+        </w:tc>
+        <w:tc>
+          <w:tcPr>
+            <w:tcW w:w="0" w:type="auto"/>
+            <w:tcBorders>
+              <w:top w:val="single" w:sz="6" w:space="0" w:color="auto"/>
+              <w:left w:val="single" w:sz="6" w:space="0" w:color="auto"/>
+              <w:bottom w:val="single" w:sz="6" w:space="0" w:color="auto"/>
+              <w:right w:val="single" w:sz="6" w:space="0" w:color="auto"/>
+            </w:tcBorders>
+            <w:shd w:val="pct10" w:color="auto" w:fill="auto"/>
+            <w:tcMar>
+              <w:top w:w="15" w:type="dxa"/>
+              <w:left w:w="15" w:type="dxa"/>
+              <w:bottom w:w="15" w:type="dxa"/>
+              <w:right w:w="15" w:type="dxa"/>
+            </w:tcMar>
+            <w:vAlign w:val="center"/>
+            <w:hideMark/>
+          </w:tcPr>
+          <w:p>
+            <w:pPr>
+              <w:rPr>
+                <w:rFonts w:eastAsia="Times New Roman"/>
+                <w:sz w:val="22"/>
+              </w:rPr>
+            </w:pPr>
+            <w:r>
+              <w:rPr>
+                <w:rFonts w:eastAsia="Times New Roman"/>
+                <w:sz w:val="22"/>
+              </w:rPr>
+              <w:t> </w:t>
+            </w:r>
+          </w:p>
+        </w:tc>
+        <w:tc>
+          <w:tcPr>
+            <w:tcW w:w="0" w:type="auto"/>
+            <w:tcBorders>
+              <w:top w:val="single" w:sz="6" w:space="0" w:color="auto"/>
+              <w:left w:val="single" w:sz="6" w:space="0" w:color="auto"/>
+              <w:bottom w:val="single" w:sz="6" w:space="0" w:color="auto"/>
+              <w:right w:val="single" w:sz="6" w:space="0" w:color="auto"/>
+            </w:tcBorders>
+            <w:shd w:val="pct10" w:color="auto" w:fill="auto"/>
+            <w:tcMar>
+              <w:top w:w="15" w:type="dxa"/>
+              <w:left w:w="15" w:type="dxa"/>
+              <w:bottom w:w="15" w:type="dxa"/>
+              <w:right w:w="15" w:type="dxa"/>
+            </w:tcMar>
+            <w:vAlign w:val="center"/>
+            <w:hideMark/>
+          </w:tcPr>
+          <w:p>
+            <w:pPr>
+              <w:rPr>
+                <w:rFonts w:eastAsia="Times New Roman"/>
+                <w:sz w:val="22"/>
+              </w:rPr>
+            </w:pPr>
+            <w:r>
+              <w:rPr>
+                <w:rFonts w:eastAsia="Times New Roman"/>
+                <w:sz w:val="22"/>
+              </w:rPr>
+              <w:t> </w:t>
+            </w:r>
+          </w:p>
+        </w:tc>
+        <w:tc>
+          <w:tcPr>
+            <w:tcW w:w="0" w:type="auto"/>
+            <w:tcBorders>
+              <w:top w:val="single" w:sz="6" w:space="0" w:color="auto"/>
+              <w:left w:val="single" w:sz="6" w:space="0" w:color="auto"/>
+              <w:bottom w:val="single" w:sz="6" w:space="0" w:color="auto"/>
+              <w:right w:val="single" w:sz="6" w:space="0" w:color="auto"/>
+            </w:tcBorders>
+            <w:shd w:val="pct10" w:color="auto" w:fill="auto"/>
+            <w:tcMar>
+              <w:top w:w="15" w:type="dxa"/>
+              <w:left w:w="15" w:type="dxa"/>
+              <w:bottom w:w="15" w:type="dxa"/>
+              <w:right w:w="15" w:type="dxa"/>
+            </w:tcMar>
+            <w:vAlign w:val="center"/>
+            <w:hideMark/>
+          </w:tcPr>
+          <w:p>
+            <w:pPr>
+              <w:rPr>
+                <w:rFonts w:eastAsia="Times New Roman"/>
+                <w:sz w:val="22"/>
+              </w:rPr>
+            </w:pPr>
+            <w:r>
+              <w:rPr>
+                <w:rFonts w:eastAsia="Times New Roman"/>
+                <w:sz w:val="22"/>
+              </w:rPr>
+              <w:t> </w:t>
+            </w:r>
+          </w:p>
+        </w:tc>
+      </w:tr>
+      <w:tr>
+        <w:trPr>
+          <w:cantSplit/>
+          <w:tblCellSpacing w:w="15" w:type="dxa"/>
+        </w:trPr>
+        <w:tc>
+          <w:tcPr>
+            <w:tcW w:w="1482" w:type="dxa"/>
+            <w:tcBorders>
+              <w:top w:val="single" w:sz="6" w:space="0" w:color="auto"/>
+              <w:left w:val="single" w:sz="6" w:space="0" w:color="auto"/>
+              <w:bottom w:val="single" w:sz="6" w:space="0" w:color="auto"/>
+              <w:right w:val="single" w:sz="6" w:space="0" w:color="auto"/>
+            </w:tcBorders>
+            <w:tcMar>
+              <w:top w:w="15" w:type="dxa"/>
+              <w:left w:w="15" w:type="dxa"/>
+              <w:bottom w:w="15" w:type="dxa"/>
+              <w:right w:w="15" w:type="dxa"/>
+            </w:tcMar>
+            <w:vAlign w:val="center"/>
+            <w:hideMark/>
+          </w:tcPr>
+          <w:p>
+            <w:pPr>
+              <w:rPr>
+                <w:rFonts w:eastAsia="Times New Roman"/>
+                <w:sz w:val="22"/>
+              </w:rPr>
+            </w:pPr>
+            <w:r>
+              <w:rPr>
+                <w:rFonts w:eastAsia="Times New Roman"/>
+                <w:sz w:val="22"/>
+              </w:rPr>
+              <w:t>Bypass Multi-factor Authentication using Malware through the Browser</w:t>
+            </w:r>
+          </w:p>
+        </w:tc>
+        <w:tc>
+          <w:tcPr>
+            <w:tcW w:w="874" w:type="dxa"/>
+            <w:tcBorders>
+              <w:top w:val="single" w:sz="6" w:space="0" w:color="auto"/>
+              <w:left w:val="single" w:sz="6" w:space="0" w:color="auto"/>
+              <w:bottom w:val="single" w:sz="6" w:space="0" w:color="auto"/>
+              <w:right w:val="single" w:sz="6" w:space="0" w:color="auto"/>
+            </w:tcBorders>
+            <w:tcMar>
+              <w:top w:w="15" w:type="dxa"/>
+              <w:left w:w="15" w:type="dxa"/>
+              <w:bottom w:w="15" w:type="dxa"/>
+              <w:right w:w="15" w:type="dxa"/>
+            </w:tcMar>
+            <w:vAlign w:val="center"/>
+            <w:hideMark/>
+          </w:tcPr>
+          <w:p>
+            <w:pPr>
+              <w:rPr>
+                <w:rFonts w:eastAsia="Times New Roman"/>
+                <w:sz w:val="22"/>
+              </w:rPr>
+            </w:pPr>
+            <w:r>
+              <w:rPr>
+                <w:rFonts w:eastAsia="Times New Roman"/>
+                <w:sz w:val="22"/>
+              </w:rPr>
+              <w:t>Browser</w:t>
+            </w:r>
+          </w:p>
+        </w:tc>
+        <w:tc>
+          <w:tcPr>
+            <w:tcW w:w="1221" w:type="dxa"/>
+            <w:tcBorders>
+              <w:top w:val="single" w:sz="6" w:space="0" w:color="auto"/>
+              <w:left w:val="single" w:sz="6" w:space="0" w:color="auto"/>
+              <w:bottom w:val="single" w:sz="6" w:space="0" w:color="auto"/>
+              <w:right w:val="single" w:sz="6" w:space="0" w:color="auto"/>
+            </w:tcBorders>
+            <w:tcMar>
+              <w:top w:w="15" w:type="dxa"/>
+              <w:left w:w="15" w:type="dxa"/>
+              <w:bottom w:w="15" w:type="dxa"/>
+              <w:right w:w="15" w:type="dxa"/>
+            </w:tcMar>
+            <w:vAlign w:val="center"/>
+            <w:hideMark/>
+          </w:tcPr>
+          <w:p>
+            <w:pPr>
+              <w:rPr>
+                <w:rFonts w:eastAsia="Times New Roman"/>
+                <w:sz w:val="22"/>
+              </w:rPr>
+            </w:pPr>
+            <w:r>
+              <w:rPr>
+                <w:rFonts w:eastAsia="Times New Roman"/>
+                <w:sz w:val="22"/>
+              </w:rPr>
+              <w:t>0.2</w:t>
+            </w:r>
+          </w:p>
+        </w:tc>
+        <w:tc>
+          <w:tcPr>
+            <w:tcW w:w="1221" w:type="dxa"/>
+            <w:tcBorders>
+              <w:top w:val="single" w:sz="6" w:space="0" w:color="auto"/>
+              <w:left w:val="single" w:sz="6" w:space="0" w:color="auto"/>
+              <w:bottom w:val="single" w:sz="6" w:space="0" w:color="auto"/>
+              <w:right w:val="single" w:sz="6" w:space="0" w:color="auto"/>
+            </w:tcBorders>
+            <w:shd w:val="pct10" w:color="auto" w:fill="auto"/>
+            <w:tcMar>
+              <w:top w:w="15" w:type="dxa"/>
+              <w:left w:w="15" w:type="dxa"/>
+              <w:bottom w:w="15" w:type="dxa"/>
+              <w:right w:w="15" w:type="dxa"/>
+            </w:tcMar>
+            <w:vAlign w:val="center"/>
+            <w:hideMark/>
+          </w:tcPr>
+          <w:p>
+            <w:pPr>
+              <w:rPr>
+                <w:rFonts w:eastAsia="Times New Roman"/>
+                <w:sz w:val="22"/>
+              </w:rPr>
+            </w:pPr>
+            <w:r>
+              <w:rPr>
+                <w:rFonts w:eastAsia="Times New Roman"/>
+                <w:sz w:val="22"/>
+              </w:rPr>
+              <w:t> </w:t>
+            </w:r>
+          </w:p>
+        </w:tc>
+        <w:tc>
+          <w:tcPr>
+            <w:tcW w:w="1540" w:type="dxa"/>
+            <w:tcBorders>
+              <w:top w:val="single" w:sz="6" w:space="0" w:color="auto"/>
+              <w:left w:val="single" w:sz="6" w:space="0" w:color="auto"/>
+              <w:bottom w:val="single" w:sz="6" w:space="0" w:color="auto"/>
+              <w:right w:val="single" w:sz="6" w:space="0" w:color="auto"/>
+            </w:tcBorders>
+            <w:shd w:val="pct10" w:color="auto" w:fill="auto"/>
+            <w:tcMar>
+              <w:top w:w="15" w:type="dxa"/>
+              <w:left w:w="15" w:type="dxa"/>
+              <w:bottom w:w="15" w:type="dxa"/>
+              <w:right w:w="15" w:type="dxa"/>
+            </w:tcMar>
+            <w:vAlign w:val="center"/>
+            <w:hideMark/>
+          </w:tcPr>
+          <w:p>
+            <w:pPr>
+              <w:rPr>
+                <w:rFonts w:eastAsia="Times New Roman"/>
+                <w:sz w:val="22"/>
+              </w:rPr>
+            </w:pPr>
+            <w:r>
+              <w:rPr>
+                <w:rFonts w:eastAsia="Times New Roman"/>
+                <w:sz w:val="22"/>
+              </w:rPr>
+              <w:t> </w:t>
+            </w:r>
+          </w:p>
+        </w:tc>
+        <w:tc>
+          <w:tcPr>
+            <w:tcW w:w="0" w:type="auto"/>
+            <w:tcBorders>
+              <w:top w:val="single" w:sz="6" w:space="0" w:color="auto"/>
+              <w:left w:val="single" w:sz="6" w:space="0" w:color="auto"/>
+              <w:bottom w:val="single" w:sz="6" w:space="0" w:color="auto"/>
+              <w:right w:val="single" w:sz="6" w:space="0" w:color="auto"/>
+            </w:tcBorders>
+            <w:shd w:val="pct10" w:color="auto" w:fill="auto"/>
+            <w:tcMar>
+              <w:top w:w="15" w:type="dxa"/>
+              <w:left w:w="15" w:type="dxa"/>
+              <w:bottom w:w="15" w:type="dxa"/>
+              <w:right w:w="15" w:type="dxa"/>
+            </w:tcMar>
+            <w:vAlign w:val="center"/>
+            <w:hideMark/>
+          </w:tcPr>
+          <w:p>
+            <w:pPr>
+              <w:rPr>
+                <w:rFonts w:eastAsia="Times New Roman"/>
+                <w:sz w:val="22"/>
+              </w:rPr>
+            </w:pPr>
+            <w:r>
+              <w:rPr>
+                <w:rFonts w:eastAsia="Times New Roman"/>
+                <w:sz w:val="22"/>
+              </w:rPr>
+              <w:t> </w:t>
+            </w:r>
+          </w:p>
+        </w:tc>
+        <w:tc>
+          <w:tcPr>
+            <w:tcW w:w="0" w:type="auto"/>
+            <w:tcBorders>
+              <w:top w:val="single" w:sz="6" w:space="0" w:color="auto"/>
+              <w:left w:val="single" w:sz="6" w:space="0" w:color="auto"/>
+              <w:bottom w:val="single" w:sz="6" w:space="0" w:color="auto"/>
+              <w:right w:val="single" w:sz="6" w:space="0" w:color="auto"/>
+            </w:tcBorders>
+            <w:shd w:val="pct10" w:color="auto" w:fill="auto"/>
+            <w:tcMar>
+              <w:top w:w="15" w:type="dxa"/>
+              <w:left w:w="15" w:type="dxa"/>
+              <w:bottom w:w="15" w:type="dxa"/>
+              <w:right w:w="15" w:type="dxa"/>
+            </w:tcMar>
+            <w:vAlign w:val="center"/>
+            <w:hideMark/>
+          </w:tcPr>
+          <w:p>
+            <w:pPr>
+              <w:rPr>
+                <w:rFonts w:eastAsia="Times New Roman"/>
+                <w:sz w:val="22"/>
+              </w:rPr>
+            </w:pPr>
+            <w:r>
+              <w:rPr>
+                <w:rFonts w:eastAsia="Times New Roman"/>
+                <w:sz w:val="22"/>
+              </w:rPr>
+              <w:t> </w:t>
+            </w:r>
+          </w:p>
+        </w:tc>
+        <w:tc>
+          <w:tcPr>
+            <w:tcW w:w="0" w:type="auto"/>
+            <w:tcBorders>
+              <w:top w:val="single" w:sz="6" w:space="0" w:color="auto"/>
+              <w:left w:val="single" w:sz="6" w:space="0" w:color="auto"/>
+              <w:bottom w:val="single" w:sz="6" w:space="0" w:color="auto"/>
+              <w:right w:val="single" w:sz="6" w:space="0" w:color="auto"/>
+            </w:tcBorders>
+            <w:shd w:val="pct10" w:color="auto" w:fill="auto"/>
+            <w:tcMar>
+              <w:top w:w="15" w:type="dxa"/>
+              <w:left w:w="15" w:type="dxa"/>
+              <w:bottom w:w="15" w:type="dxa"/>
+              <w:right w:w="15" w:type="dxa"/>
+            </w:tcMar>
+            <w:vAlign w:val="center"/>
+            <w:hideMark/>
+          </w:tcPr>
+          <w:p>
+            <w:pPr>
+              <w:rPr>
+                <w:rFonts w:eastAsia="Times New Roman"/>
+                <w:sz w:val="22"/>
+              </w:rPr>
+            </w:pPr>
+            <w:r>
+              <w:rPr>
+                <w:rFonts w:eastAsia="Times New Roman"/>
+                <w:sz w:val="22"/>
+              </w:rPr>
+              <w:t> </w:t>
+            </w:r>
+          </w:p>
+        </w:tc>
+      </w:tr>
+      <w:tr>
+        <w:trPr>
+          <w:cantSplit/>
+          <w:tblCellSpacing w:w="15" w:type="dxa"/>
+        </w:trPr>
+        <w:tc>
+          <w:tcPr>
+            <w:tcW w:w="1482" w:type="dxa"/>
+            <w:tcBorders>
+              <w:top w:val="single" w:sz="6" w:space="0" w:color="auto"/>
+              <w:left w:val="single" w:sz="6" w:space="0" w:color="auto"/>
+              <w:bottom w:val="single" w:sz="6" w:space="0" w:color="auto"/>
+              <w:right w:val="single" w:sz="6" w:space="0" w:color="auto"/>
+            </w:tcBorders>
+            <w:tcMar>
+              <w:top w:w="15" w:type="dxa"/>
+              <w:left w:w="15" w:type="dxa"/>
+              <w:bottom w:w="15" w:type="dxa"/>
+              <w:right w:w="15" w:type="dxa"/>
+            </w:tcMar>
+            <w:vAlign w:val="center"/>
+            <w:hideMark/>
+          </w:tcPr>
+          <w:p>
+            <w:pPr>
+              <w:rPr>
+                <w:rFonts w:eastAsia="Times New Roman"/>
+                <w:sz w:val="22"/>
+              </w:rPr>
+            </w:pPr>
+            <w:r>
+              <w:rPr>
+                <w:rFonts w:eastAsia="Times New Roman"/>
+                <w:sz w:val="22"/>
+              </w:rPr>
+              <w:t>Find Username</w:t>
+            </w:r>
+          </w:p>
+        </w:tc>
+        <w:tc>
+          <w:tcPr>
+            <w:tcW w:w="874" w:type="dxa"/>
+            <w:tcBorders>
+              <w:top w:val="single" w:sz="6" w:space="0" w:color="auto"/>
+              <w:left w:val="single" w:sz="6" w:space="0" w:color="auto"/>
+              <w:bottom w:val="single" w:sz="6" w:space="0" w:color="auto"/>
+              <w:right w:val="single" w:sz="6" w:space="0" w:color="auto"/>
+            </w:tcBorders>
+            <w:tcMar>
+              <w:top w:w="15" w:type="dxa"/>
+              <w:left w:w="15" w:type="dxa"/>
+              <w:bottom w:w="15" w:type="dxa"/>
+              <w:right w:w="15" w:type="dxa"/>
+            </w:tcMar>
+            <w:vAlign w:val="center"/>
+            <w:hideMark/>
+          </w:tcPr>
+          <w:p>
+            <w:pPr>
+              <w:rPr>
+                <w:rFonts w:eastAsia="Times New Roman"/>
+                <w:sz w:val="22"/>
+              </w:rPr>
+            </w:pPr>
+            <w:r>
+              <w:rPr>
+                <w:rFonts w:eastAsia="Times New Roman"/>
+                <w:sz w:val="22"/>
+              </w:rPr>
+              <w:t>Attack</w:t>
+            </w:r>
+          </w:p>
+        </w:tc>
+        <w:tc>
+          <w:tcPr>
+            <w:tcW w:w="1221" w:type="dxa"/>
+            <w:tcBorders>
+              <w:top w:val="single" w:sz="6" w:space="0" w:color="auto"/>
+              <w:left w:val="single" w:sz="6" w:space="0" w:color="auto"/>
+              <w:bottom w:val="single" w:sz="6" w:space="0" w:color="auto"/>
+              <w:right w:val="single" w:sz="6" w:space="0" w:color="auto"/>
+            </w:tcBorders>
+            <w:tcMar>
+              <w:top w:w="15" w:type="dxa"/>
+              <w:left w:w="15" w:type="dxa"/>
+              <w:bottom w:w="15" w:type="dxa"/>
+              <w:right w:w="15" w:type="dxa"/>
+            </w:tcMar>
+            <w:vAlign w:val="center"/>
+            <w:hideMark/>
+          </w:tcPr>
+          <w:p>
+            <w:pPr>
+              <w:rPr>
+                <w:rFonts w:eastAsia="Times New Roman"/>
+                <w:sz w:val="22"/>
+              </w:rPr>
+            </w:pPr>
+            <w:r>
+              <w:rPr>
+                <w:rFonts w:eastAsia="Times New Roman"/>
+                <w:sz w:val="22"/>
+              </w:rPr>
+              <w:t>0.7</w:t>
+            </w:r>
+          </w:p>
+        </w:tc>
+        <w:tc>
+          <w:tcPr>
+            <w:tcW w:w="1221" w:type="dxa"/>
+            <w:tcBorders>
+              <w:top w:val="single" w:sz="6" w:space="0" w:color="auto"/>
+              <w:left w:val="single" w:sz="6" w:space="0" w:color="auto"/>
+              <w:bottom w:val="single" w:sz="6" w:space="0" w:color="auto"/>
+              <w:right w:val="single" w:sz="6" w:space="0" w:color="auto"/>
+            </w:tcBorders>
+            <w:shd w:val="pct5" w:color="auto" w:fill="auto"/>
+            <w:tcMar>
+              <w:top w:w="15" w:type="dxa"/>
+              <w:left w:w="15" w:type="dxa"/>
+              <w:bottom w:w="15" w:type="dxa"/>
+              <w:right w:w="15" w:type="dxa"/>
+            </w:tcMar>
+            <w:vAlign w:val="center"/>
+            <w:hideMark/>
+          </w:tcPr>
+          <w:p>
+            <w:pPr>
+              <w:rPr>
+                <w:rFonts w:eastAsia="Times New Roman"/>
+                <w:sz w:val="22"/>
+              </w:rPr>
+            </w:pPr>
+            <w:r>
+              <w:rPr>
+                <w:rFonts w:eastAsia="Times New Roman"/>
+                <w:sz w:val="22"/>
+              </w:rPr>
+              <w:t> </w:t>
+            </w:r>
+          </w:p>
+        </w:tc>
+        <w:tc>
+          <w:tcPr>
+            <w:tcW w:w="1540" w:type="dxa"/>
+            <w:tcBorders>
+              <w:top w:val="single" w:sz="6" w:space="0" w:color="auto"/>
+              <w:left w:val="single" w:sz="6" w:space="0" w:color="auto"/>
+              <w:bottom w:val="single" w:sz="6" w:space="0" w:color="auto"/>
+              <w:right w:val="single" w:sz="6" w:space="0" w:color="auto"/>
+            </w:tcBorders>
+            <w:shd w:val="pct5" w:color="auto" w:fill="auto"/>
+            <w:tcMar>
+              <w:top w:w="15" w:type="dxa"/>
+              <w:left w:w="15" w:type="dxa"/>
+              <w:bottom w:w="15" w:type="dxa"/>
+              <w:right w:w="15" w:type="dxa"/>
+            </w:tcMar>
+            <w:vAlign w:val="center"/>
+            <w:hideMark/>
+          </w:tcPr>
+          <w:p>
+            <w:pPr>
+              <w:rPr>
+                <w:rFonts w:eastAsia="Times New Roman"/>
+                <w:sz w:val="22"/>
+              </w:rPr>
+            </w:pPr>
+            <w:r>
+              <w:rPr>
+                <w:rFonts w:eastAsia="Times New Roman"/>
+                <w:sz w:val="22"/>
+              </w:rPr>
+              <w:t> </w:t>
+            </w:r>
+          </w:p>
+        </w:tc>
+        <w:tc>
+          <w:tcPr>
+            <w:tcW w:w="0" w:type="auto"/>
+            <w:tcBorders>
+              <w:top w:val="single" w:sz="6" w:space="0" w:color="auto"/>
+              <w:left w:val="single" w:sz="6" w:space="0" w:color="auto"/>
+              <w:bottom w:val="single" w:sz="6" w:space="0" w:color="auto"/>
+              <w:right w:val="single" w:sz="6" w:space="0" w:color="auto"/>
+            </w:tcBorders>
+            <w:shd w:val="pct5" w:color="auto" w:fill="auto"/>
+            <w:tcMar>
+              <w:top w:w="15" w:type="dxa"/>
+              <w:left w:w="15" w:type="dxa"/>
+              <w:bottom w:w="15" w:type="dxa"/>
+              <w:right w:w="15" w:type="dxa"/>
+            </w:tcMar>
+            <w:vAlign w:val="center"/>
+            <w:hideMark/>
+          </w:tcPr>
+          <w:p>
+            <w:pPr>
+              <w:rPr>
+                <w:rFonts w:eastAsia="Times New Roman"/>
+                <w:sz w:val="22"/>
+              </w:rPr>
+            </w:pPr>
+            <w:r>
+              <w:rPr>
+                <w:rFonts w:eastAsia="Times New Roman"/>
+                <w:sz w:val="22"/>
+              </w:rPr>
+              <w:t> </w:t>
+            </w:r>
+          </w:p>
+        </w:tc>
+        <w:tc>
+          <w:tcPr>
+            <w:tcW w:w="0" w:type="auto"/>
+            <w:tcBorders>
+              <w:top w:val="single" w:sz="6" w:space="0" w:color="auto"/>
+              <w:left w:val="single" w:sz="6" w:space="0" w:color="auto"/>
+              <w:bottom w:val="single" w:sz="6" w:space="0" w:color="auto"/>
+              <w:right w:val="single" w:sz="6" w:space="0" w:color="auto"/>
+            </w:tcBorders>
+            <w:shd w:val="pct5" w:color="auto" w:fill="auto"/>
+            <w:tcMar>
+              <w:top w:w="15" w:type="dxa"/>
+              <w:left w:w="15" w:type="dxa"/>
+              <w:bottom w:w="15" w:type="dxa"/>
+              <w:right w:w="15" w:type="dxa"/>
+            </w:tcMar>
+            <w:vAlign w:val="center"/>
+            <w:hideMark/>
+          </w:tcPr>
+          <w:p>
+            <w:pPr>
+              <w:rPr>
+                <w:rFonts w:eastAsia="Times New Roman"/>
+                <w:sz w:val="22"/>
+              </w:rPr>
+            </w:pPr>
+            <w:r>
+              <w:rPr>
+                <w:rFonts w:eastAsia="Times New Roman"/>
+                <w:sz w:val="22"/>
+              </w:rPr>
+              <w:t> </w:t>
+            </w:r>
+          </w:p>
+        </w:tc>
+        <w:tc>
+          <w:tcPr>
+            <w:tcW w:w="0" w:type="auto"/>
+            <w:tcBorders>
+              <w:top w:val="single" w:sz="6" w:space="0" w:color="auto"/>
+              <w:left w:val="single" w:sz="6" w:space="0" w:color="auto"/>
+              <w:bottom w:val="single" w:sz="6" w:space="0" w:color="auto"/>
+              <w:right w:val="single" w:sz="6" w:space="0" w:color="auto"/>
+            </w:tcBorders>
+            <w:shd w:val="pct5" w:color="auto" w:fill="auto"/>
+            <w:tcMar>
+              <w:top w:w="15" w:type="dxa"/>
+              <w:left w:w="15" w:type="dxa"/>
+              <w:bottom w:w="15" w:type="dxa"/>
+              <w:right w:w="15" w:type="dxa"/>
+            </w:tcMar>
+            <w:vAlign w:val="center"/>
+            <w:hideMark/>
+          </w:tcPr>
+          <w:p>
+            <w:pPr>
+              <w:rPr>
+                <w:rFonts w:eastAsia="Times New Roman"/>
+                <w:sz w:val="22"/>
+              </w:rPr>
+            </w:pPr>
+            <w:r>
+              <w:rPr>
+                <w:rFonts w:eastAsia="Times New Roman"/>
+                <w:sz w:val="22"/>
+              </w:rPr>
+              <w:t> </w:t>
+            </w:r>
+          </w:p>
+        </w:tc>
+      </w:tr>
+    </w:tbl>
+    <w:p>
+      <w:pPr>
+        <w:pStyle w:val="NormalWeb"/>
+      </w:pPr>
+      <w:r>
+        <w:t>The probably of successfully compromising the bank account can be computed using Example 1 in page 6, and Example 5 in page 13 Section 4.1 Bottom-up evaluation:</w:t>
+      </w:r>
+    </w:p>
+    <w:p>
+      <w:pPr>
+        <w:pStyle w:val="NormalWeb"/>
+      </w:pPr>
+      <w:hyperlink r:id="rId11" w:history="1">
+        <w:r>
+          <w:rPr>
+            <w:rStyle w:val="Hyperlink"/>
+            <w:b/>
+            <w:bCs/>
+          </w:rPr>
+          <w:t>Foundations of Attack–Defense Trees</w:t>
+        </w:r>
+        <w:r>
+          <w:rPr>
+            <w:rStyle w:val="Hyperlink"/>
+            <w:b/>
+            <w:bCs/>
+          </w:rPr>
+          <w:t xml:space="preserve"> </w:t>
+        </w:r>
+        <w:r>
+          <w:rPr>
+            <w:rStyle w:val="Hyperlink"/>
+            <w:b/>
+            <w:bCs/>
+          </w:rPr>
+          <w:t xml:space="preserve">- </w:t>
+        </w:r>
+        <w:proofErr w:type="spellStart"/>
+        <w:r>
+          <w:rPr>
+            <w:rStyle w:val="Hyperlink"/>
+            <w:b/>
+            <w:bCs/>
+          </w:rPr>
+          <w:t>Irisa</w:t>
+        </w:r>
+        <w:proofErr w:type="spellEnd"/>
+      </w:hyperlink>
+    </w:p>
+    <w:p>
+      <w:pPr>
+        <w:pStyle w:val="NormalWeb"/>
+      </w:pPr>
+      <w:r>
+        <w:rPr>
+          <w:noProof/>
+        </w:rPr>
+        <w:drawing>
+          <wp:inline distT="0" distB="0" distL="0" distR="0" wp14:anchorId="0B86B576" wp14:editId="49EC278A">
+            <wp:extent cx="5943600" cy="1577340"/>
+            <wp:effectExtent l="0" t="0" r="0" b="3810"/>
+            <wp:docPr id="4" name="Picture 4" descr="C:\2f3703524ddb7839d28a0a9e335ba24d"/>
+            <wp:cNvGraphicFramePr>
+              <a:graphicFrameLocks xmlns:a="http://schemas.openxmlformats.org/drawingml/2006/main" noChangeAspect="1"/>
+            </wp:cNvGraphicFramePr>
+            <a:graphic xmlns:a="http://schemas.openxmlformats.org/drawingml/2006/main">
+              <a:graphicData uri="http://schemas.openxmlformats.org/drawingml/2006/picture">
+                <pic:pic xmlns:pic="http://schemas.openxmlformats.org/drawingml/2006/picture">
+                  <pic:nvPicPr>
+                    <pic:cNvPr id="0" name="Picture 1" descr="C:\2f3703524ddb7839d28a0a9e335ba24d"/>
+                    <pic:cNvPicPr>
+                      <a:picLocks noChangeAspect="1" noChangeArrowheads="1"/>
+                    </pic:cNvPicPr>
+                  </pic:nvPicPr>
+                  <pic:blipFill>
+                    <a:blip r:embed="rId12">
+                      <a:extLst>
+                        <a:ext uri="{28A0092B-C50C-407E-A947-70E740481C1C}">
+                          <a14:useLocalDpi xmlns:a14="http://schemas.microsoft.com/office/drawing/2010/main" val="0"/>
+                        </a:ext>
+                      </a:extLst>
+                    </a:blip>
+                    <a:srcRect/>
+                    <a:stretch>
+                      <a:fillRect/>
+                    </a:stretch>
+                  </pic:blipFill>
+                  <pic:spPr bwMode="auto">
+                    <a:xfrm>
+                      <a:off x="0" y="0"/>
+                      <a:ext cx="5943600" cy="1577340"/>
+                    </a:xfrm>
+                    <a:prstGeom prst="rect">
+                      <a:avLst/>
+                    </a:prstGeom>
+                    <a:noFill/>
+                    <a:ln>
+                      <a:noFill/>
+                    </a:ln>
+                  </pic:spPr>
+                </pic:pic>
+              </a:graphicData>
+            </a:graphic>
+          </wp:inline>
+        </w:drawing>
+      </w:r>
+    </w:p>
+    <w:p>
+      <w:pPr>
+        <w:pStyle w:val="NormalWeb"/>
+      </w:pPr>
+      <w:r>
+        <w:rPr>
+          <w:noProof/>
+        </w:rPr>
+        <w:lastRenderedPageBreak/>
+        <w:drawing>
+          <wp:inline distT="0" distB="0" distL="0" distR="0" wp14:anchorId="03B5B167" wp14:editId="6C636ED8">
+            <wp:extent cx="5943600" cy="1981200"/>
+            <wp:effectExtent l="0" t="0" r="0" b="0"/>
+            <wp:docPr id="5" name="Picture 5" descr="C:\9950989e8c0abfdec9c88b0527f20793"/>
+            <wp:cNvGraphicFramePr>
+              <a:graphicFrameLocks xmlns:a="http://schemas.openxmlformats.org/drawingml/2006/main" noChangeAspect="1"/>
+            </wp:cNvGraphicFramePr>
+            <a:graphic xmlns:a="http://schemas.openxmlformats.org/drawingml/2006/main">
+              <a:graphicData uri="http://schemas.openxmlformats.org/drawingml/2006/picture">
+                <pic:pic xmlns:pic="http://schemas.openxmlformats.org/drawingml/2006/picture">
+                  <pic:nvPicPr>
+                    <pic:cNvPr id="0" name="Picture 2" descr="C:\9950989e8c0abfdec9c88b0527f20793"/>
+                    <pic:cNvPicPr>
+                      <a:picLocks noChangeAspect="1" noChangeArrowheads="1"/>
+                    </pic:cNvPicPr>
+                  </pic:nvPicPr>
+                  <pic:blipFill>
+                    <a:blip r:embed="rId13">
+                      <a:extLst>
+                        <a:ext uri="{28A0092B-C50C-407E-A947-70E740481C1C}">
+                          <a14:useLocalDpi xmlns:a14="http://schemas.microsoft.com/office/drawing/2010/main" val="0"/>
+                        </a:ext>
+                      </a:extLst>
+                    </a:blip>
+                    <a:srcRect/>
+                    <a:stretch>
+                      <a:fillRect/>
+                    </a:stretch>
+                  </pic:blipFill>
+                  <pic:spPr bwMode="auto">
+                    <a:xfrm>
+                      <a:off x="0" y="0"/>
+                      <a:ext cx="5943600" cy="1981200"/>
+                    </a:xfrm>
+                    <a:prstGeom prst="rect">
+                      <a:avLst/>
+                    </a:prstGeom>
+                    <a:noFill/>
+                    <a:ln>
+                      <a:noFill/>
+                    </a:ln>
+                  </pic:spPr>
+                </pic:pic>
+              </a:graphicData>
+            </a:graphic>
+          </wp:inline>
+        </w:drawing>
+      </w:r>
+    </w:p>
+    <w:p>
+      <w:pPr>
+        <w:pStyle w:val="NormalWeb"/>
+      </w:pPr>
+      <w:r>
+        <w:t>Using the above model, below probability of successful compromise is calculated.</w:t>
+      </w:r>
+    </w:p>
+    <w:p>
+      <w:pPr>
+        <w:pStyle w:val="NormalWeb"/>
+      </w:pPr>
+      <w:r>
+        <w:t>The probability of succeeding ATM compromise is 12%.  </w:t>
+      </w:r>
+    </w:p>
+    <w:p>
+      <w:pPr>
+        <w:pStyle w:val="NormalWeb"/>
+      </w:pPr>
+      <w:r>
+        <w:t>The probability of succeeding online compromise is 4.3% with Multi-factor authentication.  Without it, the success rate of on-line attack is 13.6%.</w:t>
+      </w:r>
+    </w:p>
+    <w:p>
+      <w:pPr>
+        <w:pStyle w:val="NormalWeb"/>
+      </w:pPr>
+      <w:r>
+        <w:t>If the attacker initiates attack on both avenues, the probability of successful compromise through both channels are 15.7%.</w:t>
+      </w:r>
+    </w:p>
+    <w:p>
+      <w:pPr>
+        <w:pStyle w:val="NormalWeb"/>
+      </w:pPr>
+      <w:r>
+        <w:t>Without the multi-factor authentication, the success rate will be 24%</w:t>
+      </w:r>
+    </w:p>
+    <w:p>
+      <w:pPr>
+        <w:pStyle w:val="NormalWeb"/>
+      </w:pPr>
+      <w:r>
+        <w:t> </w:t>
+      </w:r>
+    </w:p>
+    <w:p>
+      <w:pPr>
+        <w:pStyle w:val="Heading1"/>
+      </w:pPr>
+      <w:r>
+        <w:t>Modeling probabilities</w:t>
+      </w:r>
+    </w:p>
+    <w:p>
+      <w:r>
+        <w:t>The above matrix proposes two scenarios – with and without multi-factor authentication. Each of these scenarios is modeled by adding asserted and computed likelihoods to each node in the tree. Each scenario is shown with a separate diagram.</w:t>
+      </w:r>
+    </w:p>
+    <w:p>
+      <w:pPr>
+        <w:keepNext/>
+      </w:pPr>
+      <w:r>
+        <w:rPr>
+          <w:noProof/>
+        </w:rPr>
+        <w:lastRenderedPageBreak/>
+        <w:drawing>
+          <wp:inline distT="0" distB="0" distL="0" distR="0" wp14:anchorId="6B1BF03B" wp14:editId="6F4C6351">
+            <wp:extent cx="5943600" cy="3647440"/>
+            <wp:effectExtent l="0" t="0" r="0" b="0"/>
+            <wp:docPr id="6" name="Picture 6"/>
+            <wp:cNvGraphicFramePr>
+              <a:graphicFrameLocks xmlns:a="http://schemas.openxmlformats.org/drawingml/2006/main" noChangeAspect="1"/>
+            </wp:cNvGraphicFramePr>
+            <a:graphic xmlns:a="http://schemas.openxmlformats.org/drawingml/2006/main">
+              <a:graphicData uri="http://schemas.openxmlformats.org/drawingml/2006/picture">
+                <pic:pic xmlns:pic="http://schemas.openxmlformats.org/drawingml/2006/picture">
+                  <pic:nvPicPr>
+                    <pic:cNvPr id="1" name=""/>
+                    <pic:cNvPicPr/>
+                  </pic:nvPicPr>
+                  <pic:blipFill>
+                    <a:blip r:embed="rId14"/>
+                    <a:stretch>
+                      <a:fillRect/>
+                    </a:stretch>
+                  </pic:blipFill>
+                  <pic:spPr>
+                    <a:xfrm>
+                      <a:off x="0" y="0"/>
+                      <a:ext cx="5943600" cy="3647440"/>
+                    </a:xfrm>
+                    <a:prstGeom prst="rect">
+                      <a:avLst/>
+                    </a:prstGeom>
+                  </pic:spPr>
+                </pic:pic>
+              </a:graphicData>
+            </a:graphic>
+          </wp:inline>
+        </w:drawing>
+      </w:r>
+    </w:p>
+    <w:p>
+      <w:pPr>
+        <w:pStyle w:val="Caption"/>
+      </w:pPr>
+      <w:r>
+        <w:t xml:space="preserve">Figure </w:t>
+      </w:r>
+      <w:r>
+        <w:fldChar w:fldCharType="begin"/>
+      </w:r>
+      <w:r>
+        <w:instrText xml:space="preserve"> SEQ Figure \* ARABIC </w:instrText>
+      </w:r>
+      <w:r>
+        <w:fldChar w:fldCharType="separate"/>
+      </w:r>
+      <w:r>
+        <w:rPr>
+          <w:noProof/>
+        </w:rPr>
+        <w:t>5</w:t>
+      </w:r>
+      <w:r>
+        <w:fldChar w:fldCharType="end"/>
+      </w:r>
+      <w:r>
+        <w:t>Attack tree with asserted and computed likelihood added.</w:t>
+      </w:r>
+    </w:p>
+    <w:p>
+      <w:pPr>
+        <w:keepNext/>
+      </w:pPr>
+      <w:r>
+        <w:rPr>
+          <w:noProof/>
+        </w:rPr>
+        <w:lastRenderedPageBreak/>
+        <w:drawing>
+          <wp:inline distT="0" distB="0" distL="0" distR="0" wp14:anchorId="6CAC9E52" wp14:editId="49EB17F8">
+            <wp:extent cx="5943600" cy="4156710"/>
+            <wp:effectExtent l="0" t="0" r="0" b="0"/>
+            <wp:docPr id="7" name="Picture 7"/>
+            <wp:cNvGraphicFramePr>
+              <a:graphicFrameLocks xmlns:a="http://schemas.openxmlformats.org/drawingml/2006/main" noChangeAspect="1"/>
+            </wp:cNvGraphicFramePr>
+            <a:graphic xmlns:a="http://schemas.openxmlformats.org/drawingml/2006/main">
+              <a:graphicData uri="http://schemas.openxmlformats.org/drawingml/2006/picture">
+                <pic:pic xmlns:pic="http://schemas.openxmlformats.org/drawingml/2006/picture">
+                  <pic:nvPicPr>
+                    <pic:cNvPr id="1" name=""/>
+                    <pic:cNvPicPr/>
+                  </pic:nvPicPr>
+                  <pic:blipFill>
+                    <a:blip r:embed="rId15"/>
+                    <a:stretch>
+                      <a:fillRect/>
+                    </a:stretch>
+                  </pic:blipFill>
+                  <pic:spPr>
+                    <a:xfrm>
+                      <a:off x="0" y="0"/>
+                      <a:ext cx="5943600" cy="4156710"/>
+                    </a:xfrm>
+                    <a:prstGeom prst="rect">
+                      <a:avLst/>
+                    </a:prstGeom>
+                  </pic:spPr>
+                </pic:pic>
+              </a:graphicData>
+            </a:graphic>
+          </wp:inline>
+        </w:drawing>
+      </w:r>
+    </w:p>
+    <w:p>
+      <w:pPr>
+        <w:pStyle w:val="Caption"/>
+      </w:pPr>
+      <w:r>
+        <w:t xml:space="preserve">Figure </w:t>
+      </w:r>
+      <w:r>
+        <w:fldChar w:fldCharType="begin"/>
+      </w:r>
+      <w:r>
+        <w:instrText xml:space="preserve"> SEQ Figure \* ARABIC </w:instrText>
+      </w:r>
+      <w:r>
+        <w:fldChar w:fldCharType="separate"/>
+      </w:r>
+      <w:r>
+        <w:rPr>
+          <w:noProof/>
+        </w:rPr>
+        <w:t>6</w:t>
+      </w:r>
+      <w:r>
+        <w:fldChar w:fldCharType="end"/>
+      </w:r>
+      <w:r>
+        <w:t xml:space="preserve"> </w:t>
+      </w:r>
+      <w:r>
+        <w:t>Attack tree scenario without multi-factor</w:t>
+      </w:r>
+    </w:p>
+    <w:p>
+      <w:pPr>
+        <w:pStyle w:val="Heading1"/>
+      </w:pPr>
+      <w:r>
+        <w:t>Conclusion</w:t>
+      </w:r>
+    </w:p>
+    <w:p>
+      <w:r>
+        <w:t>The above demonstrate</w:t>
+      </w:r>
+      <w:r>
+        <w:t>s</w:t>
+      </w:r>
+      <w:r>
+        <w:t xml:space="preserve"> that the threat/risk model is able to represent attack &amp; defense trees as proposed by Schweitzer. </w:t>
+      </w:r>
+      <w:r>
+        <w:t xml:space="preserve">Processing the probability tree requires that each step (and optionally each enabling relationship) be assigned a likelihood. </w:t>
+      </w:r>
+      <w:r>
+        <w:t>Computation of derivative likelihood is supported by the information provided but the algorithms for combining probabilities are not part of the standard.</w:t>
+      </w:r>
+    </w:p>
+    <w:p>
+      <w:r>
+        <w:t>The same scenario based capabilities may be used for other trees, such as fault trees. Integrating attack, defense and fault trees into the comprehensive threat/risk model enables better sharing, federation and analysis of complex and interrelated</w:t>
       </w:r>
       <w:r>
         <w:t xml:space="preserve"> threat and risk information sources.</w:t>
@@ -615,6 +4842,25 @@
       </w:r>
       <w:r>
         <w:t>http://satoss.uni.lu/members/barbara/papers/slides.pdf</w:t>
+      </w:r>
+    </w:p>
+  </w:footnote>
+  <w:footnote w:id="3">
+    <w:p>
+      <w:pPr>
+        <w:pStyle w:val="FootnoteText"/>
+      </w:pPr>
+      <w:r>
+        <w:rPr>
+          <w:rStyle w:val="FootnoteReference"/>
+        </w:rPr>
+        <w:footnoteRef/>
+      </w:r>
+      <w:r>
+        <w:t xml:space="preserve"> </w:t>
+      </w:r>
+      <w:r>
+        <w:t>http://people.irisa.fr/Barbara.Kordy/papers/adt.pdf</w:t>
       </w:r>
     </w:p>
   </w:footnote>
@@ -1151,6 +5397,43 @@
       <w:szCs w:val="18"/>
     </w:rPr>
   </w:style>
+  <w:style w:type="character" w:styleId="Hyperlink">
+    <w:name w:val="Hyperlink"/>
+    <w:basedOn w:val="DefaultParagraphFont"/>
+    <w:uiPriority w:val="99"/>
+    <w:semiHidden/>
+    <w:unhideWhenUsed/>
+    <w:rsid w:val="007737B3"/>
+    <w:rPr>
+      <w:color w:val="0000FF"/>
+      <w:u w:val="single"/>
+    </w:rPr>
+  </w:style>
+  <w:style w:type="paragraph" w:styleId="NormalWeb">
+    <w:name w:val="Normal (Web)"/>
+    <w:basedOn w:val="Normal"/>
+    <w:uiPriority w:val="99"/>
+    <w:unhideWhenUsed/>
+    <w:rsid w:val="007737B3"/>
+    <w:pPr>
+      <w:spacing w:before="100" w:beforeAutospacing="1" w:after="100" w:afterAutospacing="1"/>
+    </w:pPr>
+    <w:rPr>
+      <w:rFonts w:ascii="Times New Roman" w:hAnsi="Times New Roman" w:cs="Times New Roman"/>
+    </w:rPr>
+  </w:style>
+  <w:style w:type="character" w:styleId="FollowedHyperlink">
+    <w:name w:val="FollowedHyperlink"/>
+    <w:basedOn w:val="DefaultParagraphFont"/>
+    <w:uiPriority w:val="99"/>
+    <w:semiHidden/>
+    <w:unhideWhenUsed/>
+    <w:rsid w:val="00445E68"/>
+    <w:rPr>
+      <w:color w:val="954F72" w:themeColor="followedHyperlink"/>
+      <w:u w:val="single"/>
+    </w:rPr>
+  </w:style>
 </w:styles>
 </file>
 
@@ -1420,7 +5703,7 @@
 </file>
 
 <file path=customXml/itemProps1.xml><?xml version="1.0" encoding="utf-8"?>
-<ds:datastoreItem xmlns:ds="http://schemas.openxmlformats.org/officeDocument/2006/customXml" ds:itemID="{DDE6D17F-0078-4BA3-8BED-EA22290E74EC}">
+<ds:datastoreItem xmlns:ds="http://schemas.openxmlformats.org/officeDocument/2006/customXml" ds:itemID="{4B73AD33-0EF5-4522-B793-EF9CE082B58F}">
   <ds:schemaRefs>
     <ds:schemaRef ds:uri="http://schemas.openxmlformats.org/officeDocument/2006/bibliography"/>
   </ds:schemaRefs>

--- a/Usecases/AttackDefenseTree.docx
+++ b/Usecases/AttackDefenseTree.docx
@@ -1,6 +1,6 @@
 
 <file path=word/document.xml><?xml version="1.0" encoding="utf-8"?>
-<w:document xmlns:wpc="http://schemas.microsoft.com/office/word/2010/wordprocessingCanvas" xmlns:cx="http://schemas.microsoft.com/office/drawing/2014/chartex" xmlns:cx1="http://schemas.microsoft.com/office/drawing/2015/9/8/chartex" xmlns:cx2="http://schemas.microsoft.com/office/drawing/2015/10/21/chartex" xmlns:cx3="http://schemas.microsoft.com/office/drawing/2016/5/9/chartex" xmlns:cx4="http://schemas.microsoft.com/office/drawing/2016/5/10/chartex" xmlns:cx5="http://schemas.microsoft.com/office/drawing/2016/5/11/chartex" xmlns:mc="http://schemas.openxmlformats.org/markup-compatibility/2006" xmlns:o="urn:schemas-microsoft-com:office:office" xmlns:r="http://schemas.openxmlformats.org/officeDocument/2006/relationships" xmlns:m="http://schemas.openxmlformats.org/officeDocument/2006/math" xmlns:v="urn:schemas-microsoft-com:vml" xmlns:wp14="http://schemas.microsoft.com/office/word/2010/wordprocessingDrawing" xmlns:wp="http://schemas.openxmlformats.org/drawingml/2006/wordprocessingDrawing" xmlns:w10="urn:schemas-microsoft-com:office:word" xmlns:w="http://schemas.openxmlformats.org/wordprocessingml/2006/main" xmlns:w14="http://schemas.microsoft.com/office/word/2010/wordml" xmlns:w15="http://schemas.microsoft.com/office/word/2012/wordml" xmlns:w16se="http://schemas.microsoft.com/office/word/2015/wordml/symex" xmlns:wpg="http://schemas.microsoft.com/office/word/2010/wordprocessingGroup" xmlns:wpi="http://schemas.microsoft.com/office/word/2010/wordprocessingInk" xmlns:wne="http://schemas.microsoft.com/office/word/2006/wordml" xmlns:wps="http://schemas.microsoft.com/office/word/2010/wordprocessingShape" mc:Ignorable="w14 w15 w16se wp14">
+<w:document xmlns:wpc="http://schemas.microsoft.com/office/word/2010/wordprocessingCanvas" xmlns:cx="http://schemas.microsoft.com/office/drawing/2014/chartex" xmlns:cx1="http://schemas.microsoft.com/office/drawing/2015/9/8/chartex" xmlns:cx2="http://schemas.microsoft.com/office/drawing/2015/10/21/chartex" xmlns:cx3="http://schemas.microsoft.com/office/drawing/2016/5/9/chartex" xmlns:cx4="http://schemas.microsoft.com/office/drawing/2016/5/10/chartex" xmlns:cx5="http://schemas.microsoft.com/office/drawing/2016/5/11/chartex" xmlns:cx6="http://schemas.microsoft.com/office/drawing/2016/5/12/chartex" xmlns:cx7="http://schemas.microsoft.com/office/drawing/2016/5/13/chartex" xmlns:cx8="http://schemas.microsoft.com/office/drawing/2016/5/14/chartex" xmlns:mc="http://schemas.openxmlformats.org/markup-compatibility/2006" xmlns:o="urn:schemas-microsoft-com:office:office" xmlns:r="http://schemas.openxmlformats.org/officeDocument/2006/relationships" xmlns:m="http://schemas.openxmlformats.org/officeDocument/2006/math" xmlns:v="urn:schemas-microsoft-com:vml" xmlns:wp14="http://schemas.microsoft.com/office/word/2010/wordprocessingDrawing" xmlns:wp="http://schemas.openxmlformats.org/drawingml/2006/wordprocessingDrawing" xmlns:w10="urn:schemas-microsoft-com:office:word" xmlns:w="http://schemas.openxmlformats.org/wordprocessingml/2006/main" xmlns:w14="http://schemas.microsoft.com/office/word/2010/wordml" xmlns:w15="http://schemas.microsoft.com/office/word/2012/wordml" xmlns:w16se="http://schemas.microsoft.com/office/word/2015/wordml/symex" xmlns:wpg="http://schemas.microsoft.com/office/word/2010/wordprocessingGroup" xmlns:wpi="http://schemas.microsoft.com/office/word/2010/wordprocessingInk" xmlns:wne="http://schemas.microsoft.com/office/word/2006/wordml" xmlns:wps="http://schemas.microsoft.com/office/word/2010/wordprocessingShape" mc:Ignorable="w14 w15 w16se wp14">
   <w:body>
     <w:p>
       <w:pPr>
@@ -70,11 +70,9 @@
       <w:r>
         <w:t xml:space="preserve"> and </w:t>
       </w:r>
-      <w:proofErr w:type="spellStart"/>
-      <w:r>
-        <w:t>analizing</w:t>
-      </w:r>
-      <w:proofErr w:type="spellEnd"/>
+      <w:r>
+        <w:t>analyzing</w:t>
+      </w:r>
       <w:r>
         <w:t xml:space="preserve"> risk scenarios. We build on the “Attack-Defense Tree”</w:t>
       </w:r>
@@ -182,27 +180,14 @@
       <w:r>
         <w:t xml:space="preserve">Figure </w:t>
       </w:r>
-      <w:r>
-        <w:fldChar w:fldCharType="begin"/>
-      </w:r>
-      <w:r>
-        <w:instrText xml:space="preserve"> SEQ Figure \* ARABIC </w:instrText>
-      </w:r>
-      <w:r>
-        <w:fldChar w:fldCharType="separate"/>
-      </w:r>
-      <w:r>
-        <w:rPr>
-          <w:noProof/>
-        </w:rPr>
-        <w:t>1</w:t>
-      </w:r>
-      <w:r>
-        <w:rPr>
-          <w:noProof/>
-        </w:rPr>
-        <w:fldChar w:fldCharType="end"/>
-      </w:r>
+      <w:fldSimple w:instr=" SEQ Figure \* ARABIC ">
+        <w:r>
+          <w:rPr>
+            <w:noProof/>
+          </w:rPr>
+          <w:t>1</w:t>
+        </w:r>
+      </w:fldSimple>
       <w:r>
         <w:t>Reference Example - bank account attack/defense tree</w:t>
       </w:r>
@@ -273,27 +258,14 @@
       <w:r>
         <w:t xml:space="preserve">Figure </w:t>
       </w:r>
-      <w:r>
-        <w:fldChar w:fldCharType="begin"/>
-      </w:r>
-      <w:r>
-        <w:instrText xml:space="preserve"> SEQ Figure \* ARABIC </w:instrText>
-      </w:r>
-      <w:r>
-        <w:fldChar w:fldCharType="separate"/>
-      </w:r>
-      <w:r>
-        <w:rPr>
-          <w:noProof/>
-        </w:rPr>
-        <w:t>2</w:t>
-      </w:r>
-      <w:r>
-        <w:rPr>
-          <w:noProof/>
-        </w:rPr>
-        <w:fldChar w:fldCharType="end"/>
-      </w:r>
+      <w:fldSimple w:instr=" SEQ Figure \* ARABIC ">
+        <w:r>
+          <w:rPr>
+            <w:noProof/>
+          </w:rPr>
+          <w:t>2</w:t>
+        </w:r>
+      </w:fldSimple>
       <w:r>
         <w:t>Scenario package of the threat/risk model</w:t>
       </w:r>
@@ -364,27 +336,14 @@
       <w:r>
         <w:t xml:space="preserve">Figure </w:t>
       </w:r>
-      <w:r>
-        <w:fldChar w:fldCharType="begin"/>
-      </w:r>
-      <w:r>
-        <w:instrText xml:space="preserve"> SEQ Figure \* ARABIC </w:instrText>
-      </w:r>
-      <w:r>
-        <w:fldChar w:fldCharType="separate"/>
-      </w:r>
-      <w:r>
-        <w:rPr>
-          <w:noProof/>
-        </w:rPr>
-        <w:t>3</w:t>
-      </w:r>
-      <w:r>
-        <w:rPr>
-          <w:noProof/>
-        </w:rPr>
-        <w:fldChar w:fldCharType="end"/>
-      </w:r>
+      <w:fldSimple w:instr=" SEQ Figure \* ARABIC ">
+        <w:r>
+          <w:rPr>
+            <w:noProof/>
+          </w:rPr>
+          <w:t>3</w:t>
+        </w:r>
+      </w:fldSimple>
       <w:r>
         <w:t>Example as instances of a threat/risk model scenario</w:t>
       </w:r>
@@ -488,27 +447,14 @@
       <w:r>
         <w:t xml:space="preserve">Figure </w:t>
       </w:r>
-      <w:r>
-        <w:fldChar w:fldCharType="begin"/>
-      </w:r>
-      <w:r>
-        <w:instrText xml:space="preserve"> SEQ Figure \* ARABIC </w:instrText>
-      </w:r>
-      <w:r>
-        <w:fldChar w:fldCharType="separate"/>
-      </w:r>
-      <w:r>
-        <w:rPr>
-          <w:noProof/>
-        </w:rPr>
-        <w:t>4</w:t>
-      </w:r>
-      <w:r>
-        <w:rPr>
-          <w:noProof/>
-        </w:rPr>
-        <w:fldChar w:fldCharType="end"/>
-      </w:r>
+      <w:fldSimple w:instr=" SEQ Figure \* ARABIC ">
+        <w:r>
+          <w:rPr>
+            <w:noProof/>
+          </w:rPr>
+          <w:t>4</w:t>
+        </w:r>
+      </w:fldSimple>
       <w:r>
         <w:t xml:space="preserve"> Additional scenario relationships</w:t>
       </w:r>
@@ -517,6 +463,8 @@
       <w:r>
         <w:t>The above diagram shows some of the additional relationships that would enhance the operational picture. These include the owning scenario, objectives and stakeholders. Only two of the steps are shown at this level of detail to reduce diagram complexity.</w:t>
       </w:r>
+      <w:bookmarkStart w:id="0" w:name="_GoBack"/>
+      <w:bookmarkEnd w:id="0"/>
     </w:p>
     <w:p>
       <w:pPr>
@@ -536,8 +484,6 @@
       <w:r>
         <w:t xml:space="preserve"> is based on </w:t>
       </w:r>
-      <w:bookmarkStart w:id="0" w:name="_GoBack"/>
-      <w:bookmarkEnd w:id="0"/>
       <w:proofErr w:type="spellStart"/>
       <w:r>
         <w:t>Irisa</w:t>
@@ -4353,23 +4299,7 @@
             <w:b/>
             <w:bCs/>
           </w:rPr>
-          <w:t>Foundations of Attack–Defense Trees</w:t>
-        </w:r>
-        <w:r>
-          <w:rPr>
-            <w:rStyle w:val="Hyperlink"/>
-            <w:b/>
-            <w:bCs/>
-          </w:rPr>
-          <w:t xml:space="preserve"> </w:t>
-        </w:r>
-        <w:r>
-          <w:rPr>
-            <w:rStyle w:val="Hyperlink"/>
-            <w:b/>
-            <w:bCs/>
-          </w:rPr>
-          <w:t xml:space="preserve">- </w:t>
+          <w:t xml:space="preserve">Foundations of Attack–Defense Trees - </w:t>
         </w:r>
         <w:proofErr w:type="spellStart"/>
         <w:r>
@@ -4614,24 +4544,14 @@
       <w:r>
         <w:t xml:space="preserve">Figure </w:t>
       </w:r>
-      <w:r>
-        <w:fldChar w:fldCharType="begin"/>
-      </w:r>
-      <w:r>
-        <w:instrText xml:space="preserve"> SEQ Figure \* ARABIC </w:instrText>
-      </w:r>
-      <w:r>
-        <w:fldChar w:fldCharType="separate"/>
-      </w:r>
-      <w:r>
-        <w:rPr>
-          <w:noProof/>
-        </w:rPr>
-        <w:t>5</w:t>
-      </w:r>
-      <w:r>
-        <w:fldChar w:fldCharType="end"/>
-      </w:r>
+      <w:fldSimple w:instr=" SEQ Figure \* ARABIC ">
+        <w:r>
+          <w:rPr>
+            <w:noProof/>
+          </w:rPr>
+          <w:t>5</w:t>
+        </w:r>
+      </w:fldSimple>
       <w:r>
         <w:t>Attack tree with asserted and computed likelihood added.</w:t>
       </w:r>
@@ -4689,24 +4609,14 @@
       <w:r>
         <w:t xml:space="preserve">Figure </w:t>
       </w:r>
-      <w:r>
-        <w:fldChar w:fldCharType="begin"/>
-      </w:r>
-      <w:r>
-        <w:instrText xml:space="preserve"> SEQ Figure \* ARABIC </w:instrText>
-      </w:r>
-      <w:r>
-        <w:fldChar w:fldCharType="separate"/>
-      </w:r>
-      <w:r>
-        <w:rPr>
-          <w:noProof/>
-        </w:rPr>
-        <w:t>6</w:t>
-      </w:r>
-      <w:r>
-        <w:fldChar w:fldCharType="end"/>
-      </w:r>
+      <w:fldSimple w:instr=" SEQ Figure \* ARABIC ">
+        <w:r>
+          <w:rPr>
+            <w:noProof/>
+          </w:rPr>
+          <w:t>6</w:t>
+        </w:r>
+      </w:fldSimple>
       <w:r>
         <w:t xml:space="preserve"> </w:t>
       </w:r>
@@ -4761,7 +4671,7 @@
 </file>
 
 <file path=word/endnotes.xml><?xml version="1.0" encoding="utf-8"?>
-<w:endnotes xmlns:wpc="http://schemas.microsoft.com/office/word/2010/wordprocessingCanvas" xmlns:cx="http://schemas.microsoft.com/office/drawing/2014/chartex" xmlns:cx1="http://schemas.microsoft.com/office/drawing/2015/9/8/chartex" xmlns:cx2="http://schemas.microsoft.com/office/drawing/2015/10/21/chartex" xmlns:cx3="http://schemas.microsoft.com/office/drawing/2016/5/9/chartex" xmlns:cx4="http://schemas.microsoft.com/office/drawing/2016/5/10/chartex" xmlns:cx5="http://schemas.microsoft.com/office/drawing/2016/5/11/chartex" xmlns:mc="http://schemas.openxmlformats.org/markup-compatibility/2006" xmlns:o="urn:schemas-microsoft-com:office:office" xmlns:r="http://schemas.openxmlformats.org/officeDocument/2006/relationships" xmlns:m="http://schemas.openxmlformats.org/officeDocument/2006/math" xmlns:v="urn:schemas-microsoft-com:vml" xmlns:wp14="http://schemas.microsoft.com/office/word/2010/wordprocessingDrawing" xmlns:wp="http://schemas.openxmlformats.org/drawingml/2006/wordprocessingDrawing" xmlns:w10="urn:schemas-microsoft-com:office:word" xmlns:w="http://schemas.openxmlformats.org/wordprocessingml/2006/main" xmlns:w14="http://schemas.microsoft.com/office/word/2010/wordml" xmlns:w15="http://schemas.microsoft.com/office/word/2012/wordml" xmlns:w16se="http://schemas.microsoft.com/office/word/2015/wordml/symex" xmlns:wpg="http://schemas.microsoft.com/office/word/2010/wordprocessingGroup" xmlns:wpi="http://schemas.microsoft.com/office/word/2010/wordprocessingInk" xmlns:wne="http://schemas.microsoft.com/office/word/2006/wordml" xmlns:wps="http://schemas.microsoft.com/office/word/2010/wordprocessingShape" mc:Ignorable="w14 w15 w16se wp14">
+<w:endnotes xmlns:wpc="http://schemas.microsoft.com/office/word/2010/wordprocessingCanvas" xmlns:cx="http://schemas.microsoft.com/office/drawing/2014/chartex" xmlns:cx1="http://schemas.microsoft.com/office/drawing/2015/9/8/chartex" xmlns:cx2="http://schemas.microsoft.com/office/drawing/2015/10/21/chartex" xmlns:cx3="http://schemas.microsoft.com/office/drawing/2016/5/9/chartex" xmlns:cx4="http://schemas.microsoft.com/office/drawing/2016/5/10/chartex" xmlns:cx5="http://schemas.microsoft.com/office/drawing/2016/5/11/chartex" xmlns:cx6="http://schemas.microsoft.com/office/drawing/2016/5/12/chartex" xmlns:cx7="http://schemas.microsoft.com/office/drawing/2016/5/13/chartex" xmlns:cx8="http://schemas.microsoft.com/office/drawing/2016/5/14/chartex" xmlns:mc="http://schemas.openxmlformats.org/markup-compatibility/2006" xmlns:o="urn:schemas-microsoft-com:office:office" xmlns:r="http://schemas.openxmlformats.org/officeDocument/2006/relationships" xmlns:m="http://schemas.openxmlformats.org/officeDocument/2006/math" xmlns:v="urn:schemas-microsoft-com:vml" xmlns:wp14="http://schemas.microsoft.com/office/word/2010/wordprocessingDrawing" xmlns:wp="http://schemas.openxmlformats.org/drawingml/2006/wordprocessingDrawing" xmlns:w10="urn:schemas-microsoft-com:office:word" xmlns:w="http://schemas.openxmlformats.org/wordprocessingml/2006/main" xmlns:w14="http://schemas.microsoft.com/office/word/2010/wordml" xmlns:w15="http://schemas.microsoft.com/office/word/2012/wordml" xmlns:w16se="http://schemas.microsoft.com/office/word/2015/wordml/symex" xmlns:wpg="http://schemas.microsoft.com/office/word/2010/wordprocessingGroup" xmlns:wpi="http://schemas.microsoft.com/office/word/2010/wordprocessingInk" xmlns:wne="http://schemas.microsoft.com/office/word/2006/wordml" xmlns:wps="http://schemas.microsoft.com/office/word/2010/wordprocessingShape" mc:Ignorable="w14 w15 w16se wp14">
   <w:endnote w:type="separator" w:id="-1">
     <w:p>
       <w:pPr>
@@ -4786,7 +4696,7 @@
 </file>
 
 <file path=word/footnotes.xml><?xml version="1.0" encoding="utf-8"?>
-<w:footnotes xmlns:wpc="http://schemas.microsoft.com/office/word/2010/wordprocessingCanvas" xmlns:cx="http://schemas.microsoft.com/office/drawing/2014/chartex" xmlns:cx1="http://schemas.microsoft.com/office/drawing/2015/9/8/chartex" xmlns:cx2="http://schemas.microsoft.com/office/drawing/2015/10/21/chartex" xmlns:cx3="http://schemas.microsoft.com/office/drawing/2016/5/9/chartex" xmlns:cx4="http://schemas.microsoft.com/office/drawing/2016/5/10/chartex" xmlns:cx5="http://schemas.microsoft.com/office/drawing/2016/5/11/chartex" xmlns:mc="http://schemas.openxmlformats.org/markup-compatibility/2006" xmlns:o="urn:schemas-microsoft-com:office:office" xmlns:r="http://schemas.openxmlformats.org/officeDocument/2006/relationships" xmlns:m="http://schemas.openxmlformats.org/officeDocument/2006/math" xmlns:v="urn:schemas-microsoft-com:vml" xmlns:wp14="http://schemas.microsoft.com/office/word/2010/wordprocessingDrawing" xmlns:wp="http://schemas.openxmlformats.org/drawingml/2006/wordprocessingDrawing" xmlns:w10="urn:schemas-microsoft-com:office:word" xmlns:w="http://schemas.openxmlformats.org/wordprocessingml/2006/main" xmlns:w14="http://schemas.microsoft.com/office/word/2010/wordml" xmlns:w15="http://schemas.microsoft.com/office/word/2012/wordml" xmlns:w16se="http://schemas.microsoft.com/office/word/2015/wordml/symex" xmlns:wpg="http://schemas.microsoft.com/office/word/2010/wordprocessingGroup" xmlns:wpi="http://schemas.microsoft.com/office/word/2010/wordprocessingInk" xmlns:wne="http://schemas.microsoft.com/office/word/2006/wordml" xmlns:wps="http://schemas.microsoft.com/office/word/2010/wordprocessingShape" mc:Ignorable="w14 w15 w16se wp14">
+<w:footnotes xmlns:wpc="http://schemas.microsoft.com/office/word/2010/wordprocessingCanvas" xmlns:cx="http://schemas.microsoft.com/office/drawing/2014/chartex" xmlns:cx1="http://schemas.microsoft.com/office/drawing/2015/9/8/chartex" xmlns:cx2="http://schemas.microsoft.com/office/drawing/2015/10/21/chartex" xmlns:cx3="http://schemas.microsoft.com/office/drawing/2016/5/9/chartex" xmlns:cx4="http://schemas.microsoft.com/office/drawing/2016/5/10/chartex" xmlns:cx5="http://schemas.microsoft.com/office/drawing/2016/5/11/chartex" xmlns:cx6="http://schemas.microsoft.com/office/drawing/2016/5/12/chartex" xmlns:cx7="http://schemas.microsoft.com/office/drawing/2016/5/13/chartex" xmlns:cx8="http://schemas.microsoft.com/office/drawing/2016/5/14/chartex" xmlns:mc="http://schemas.openxmlformats.org/markup-compatibility/2006" xmlns:o="urn:schemas-microsoft-com:office:office" xmlns:r="http://schemas.openxmlformats.org/officeDocument/2006/relationships" xmlns:m="http://schemas.openxmlformats.org/officeDocument/2006/math" xmlns:v="urn:schemas-microsoft-com:vml" xmlns:wp14="http://schemas.microsoft.com/office/word/2010/wordprocessingDrawing" xmlns:wp="http://schemas.openxmlformats.org/drawingml/2006/wordprocessingDrawing" xmlns:w10="urn:schemas-microsoft-com:office:word" xmlns:w="http://schemas.openxmlformats.org/wordprocessingml/2006/main" xmlns:w14="http://schemas.microsoft.com/office/word/2010/wordml" xmlns:w15="http://schemas.microsoft.com/office/word/2012/wordml" xmlns:w16se="http://schemas.microsoft.com/office/word/2015/wordml/symex" xmlns:wpg="http://schemas.microsoft.com/office/word/2010/wordprocessingGroup" xmlns:wpi="http://schemas.microsoft.com/office/word/2010/wordprocessingInk" xmlns:wne="http://schemas.microsoft.com/office/word/2006/wordml" xmlns:wps="http://schemas.microsoft.com/office/word/2010/wordprocessingShape" mc:Ignorable="w14 w15 w16se wp14">
   <w:footnote w:type="separator" w:id="-1">
     <w:p>
       <w:pPr>
@@ -5703,7 +5613,7 @@
 </file>
 
 <file path=customXml/itemProps1.xml><?xml version="1.0" encoding="utf-8"?>
-<ds:datastoreItem xmlns:ds="http://schemas.openxmlformats.org/officeDocument/2006/customXml" ds:itemID="{4B73AD33-0EF5-4522-B793-EF9CE082B58F}">
+<ds:datastoreItem xmlns:ds="http://schemas.openxmlformats.org/officeDocument/2006/customXml" ds:itemID="{131FAF39-9F2A-4439-B7F4-FF677ADF08AB}">
   <ds:schemaRefs>
     <ds:schemaRef ds:uri="http://schemas.openxmlformats.org/officeDocument/2006/bibliography"/>
   </ds:schemaRefs>
